--- a/OceanSubsidy/Template/SCI/OTech/附件-05蒐集個人資料告知事項暨個人資料提供同意書.docx
+++ b/OceanSubsidy/Template/SCI/OTech/附件-05蒐集個人資料告知事項暨個人資料提供同意書.docx
@@ -1,7 +1,901 @@
 
 <file path=word/document.xml><?xml version="1.0" encoding="utf-8"?>
-<w:document xmlns:wpc="http://schemas.microsoft.com/office/word/2010/wordprocessingCanvas" xmlns:cx="http://schemas.microsoft.com/office/drawing/2014/chartex" xmlns:cx1="http://schemas.microsoft.com/office/drawing/2015/9/8/chartex" xmlns:cx2="http://schemas.microsoft.com/office/drawing/2015/10/21/chartex" xmlns:cx3="http://schemas.microsoft.com/office/drawing/2016/5/9/chartex" xmlns:cx4="http://schemas.microsoft.com/office/drawing/2016/5/10/chartex" xmlns:cx5="http://schemas.microsoft.com/office/drawing/2016/5/11/chartex" xmlns:cx6="http://schemas.microsoft.com/office/drawing/2016/5/12/chartex" xmlns:cx7="http://schemas.microsoft.com/office/drawing/2016/5/13/chartex" xmlns:cx8="http://schemas.microsoft.com/office/drawing/2016/5/14/chartex" xmlns:mc="http://schemas.openxmlformats.org/markup-compatibility/2006" xmlns:aink="http://schemas.microsoft.com/office/drawing/2016/ink" xmlns:am3d="http://schemas.microsoft.com/office/drawing/2017/model3d" xmlns:o="urn:schemas-microsoft-com:office:office" xmlns:oel="http://schemas.microsoft.com/office/2019/extlst" xmlns:r="http://schemas.openxmlformats.org/officeDocument/2006/relationships" xmlns:m="http://schemas.openxmlformats.org/officeDocument/2006/math" xmlns:v="urn:schemas-microsoft-com:vml" xmlns:wp14="http://schemas.microsoft.com/office/word/2010/wordprocessingDrawing" xmlns:wp="http://schemas.openxmlformats.org/drawingml/2006/wordprocessingDrawing" xmlns:w10="urn:schemas-microsoft-com:office:word" xmlns:w="http://schemas.openxmlformats.org/wordprocessingml/2006/main" xmlns:w14="http://schemas.microsoft.com/office/word/2010/wordml" xmlns:w15="http://schemas.microsoft.com/office/word/2012/wordml" xmlns:w16cex="http://schemas.microsoft.com/office/word/2018/wordml/cex" xmlns:w16cid="http://schemas.microsoft.com/office/word/2016/wordml/cid" xmlns:w16="http://schemas.microsoft.com/office/word/2018/wordml" xmlns:w16du="http://schemas.microsoft.com/office/word/2023/wordml/word16du" xmlns:w16sdtdh="http://schemas.microsoft.com/office/word/2020/wordml/sdtdatahash" xmlns:w16sdtfl="http://schemas.microsoft.com/office/word/2024/wordml/sdtformatlock" xmlns:w16se="http://schemas.microsoft.com/office/word/2015/wordml/symex" xmlns:wpg="http://schemas.microsoft.com/office/word/2010/wordprocessingGroup" xmlns:wpi="http://schemas.microsoft.com/office/word/2010/wordprocessingInk" xmlns:wne="http://schemas.microsoft.com/office/word/2006/wordml" xmlns:wps="http://schemas.microsoft.com/office/word/2010/wordprocessingShape" mc:Ignorable="w14 w15 w16se w16cid w16 w16cex w16sdtdh w16sdtfl w16du wp14">
+<w:document xmlns:wpc="http://schemas.microsoft.com/office/word/2010/wordprocessingCanvas" xmlns:cx="http://schemas.microsoft.com/office/drawing/2014/chartex" xmlns:cx1="http://schemas.microsoft.com/office/drawing/2015/9/8/chartex" xmlns:cx2="http://schemas.microsoft.com/office/drawing/2015/10/21/chartex" xmlns:cx3="http://schemas.microsoft.com/office/drawing/2016/5/9/chartex" xmlns:cx4="http://schemas.microsoft.com/office/drawing/2016/5/10/chartex" xmlns:cx5="http://schemas.microsoft.com/office/drawing/2016/5/11/chartex" xmlns:cx6="http://schemas.microsoft.com/office/drawing/2016/5/12/chartex" xmlns:cx7="http://schemas.microsoft.com/office/drawing/2016/5/13/chartex" xmlns:cx8="http://schemas.microsoft.com/office/drawing/2016/5/14/chartex" xmlns:mc="http://schemas.openxmlformats.org/markup-compatibility/2006" xmlns:aink="http://schemas.microsoft.com/office/drawing/2016/ink" xmlns:am3d="http://schemas.microsoft.com/office/drawing/2017/model3d" xmlns:o="urn:schemas-microsoft-com:office:office" xmlns:r="http://schemas.openxmlformats.org/officeDocument/2006/relationships" xmlns:m="http://schemas.openxmlformats.org/officeDocument/2006/math" xmlns:v="urn:schemas-microsoft-com:vml" xmlns:wp14="http://schemas.microsoft.com/office/word/2010/wordprocessingDrawing" xmlns:wp="http://schemas.openxmlformats.org/drawingml/2006/wordprocessingDrawing" xmlns:w10="urn:schemas-microsoft-com:office:word" xmlns:w="http://schemas.openxmlformats.org/wordprocessingml/2006/main" xmlns:w14="http://schemas.microsoft.com/office/word/2010/wordml" xmlns:w15="http://schemas.microsoft.com/office/word/2012/wordml" xmlns:w16cid="http://schemas.microsoft.com/office/word/2016/wordml/cid" xmlns:w16se="http://schemas.microsoft.com/office/word/2015/wordml/symex" xmlns:wpg="http://schemas.microsoft.com/office/word/2010/wordprocessingGroup" xmlns:wpi="http://schemas.microsoft.com/office/word/2010/wordprocessingInk" xmlns:wne="http://schemas.microsoft.com/office/word/2006/wordml" xmlns:wps="http://schemas.microsoft.com/office/word/2010/wordprocessingShape" mc:Ignorable="w14 w15 w16se w16cid wp14">
   <w:body>
+    <w:p>
+      <w:pPr>
+        <w:snapToGrid w:val="0"/>
+        <w:spacing w:line="360" w:lineRule="exact"/>
+        <w:jc w:val="center"/>
+        <w:rPr>
+          <w:rFonts w:ascii="Times New Roman" w:eastAsia="標楷體" w:hAnsi="Times New Roman"/>
+          <w:b/>
+          <w:color w:val="FFFFFF"/>
+          <w:sz w:val="28"/>
+          <w:szCs w:val="28"/>
+        </w:rPr>
+      </w:pPr>
+      <w:bookmarkStart w:id="0" w:name="_Toc178775187"/>
+      <w:r>
+        <w:rPr>
+          <w:rFonts w:ascii="Times New Roman" w:eastAsia="標楷體" w:hAnsi="Times New Roman"/>
+          <w:b/>
+          <w:bCs/>
+          <w:color w:val="000000"/>
+          <w:sz w:val="28"/>
+          <w:szCs w:val="32"/>
+        </w:rPr>
+        <w:t>附件五</w:t>
+      </w:r>
+      <w:r>
+        <w:rPr>
+          <w:rFonts w:ascii="Times New Roman" w:eastAsia="標楷體" w:hAnsi="Times New Roman"/>
+          <w:b/>
+          <w:color w:val="FFFFFF"/>
+          <w:sz w:val="32"/>
+          <w:szCs w:val="32"/>
+        </w:rPr>
+        <w:t>、</w:t>
+      </w:r>
+      <w:r>
+        <w:rPr>
+          <w:rFonts w:ascii="Times New Roman" w:eastAsia="標楷體" w:hAnsi="Times New Roman"/>
+          <w:b/>
+          <w:color w:val="FFFFFF"/>
+          <w:sz w:val="28"/>
+          <w:szCs w:val="28"/>
+        </w:rPr>
+        <w:t>蒐集個人資料告知事項暨個人資料提供同意書</w:t>
+      </w:r>
+      <w:bookmarkStart w:id="1" w:name="_Toc143089892"/>
+      <w:bookmarkStart w:id="2" w:name="_Toc143090787"/>
+      <w:bookmarkStart w:id="3" w:name="_Toc143090937"/>
+      <w:bookmarkStart w:id="4" w:name="_Toc151392557"/>
+      <w:bookmarkEnd w:id="0"/>
+    </w:p>
+    <w:p>
+      <w:pPr>
+        <w:snapToGrid w:val="0"/>
+        <w:spacing w:line="360" w:lineRule="exact"/>
+        <w:jc w:val="center"/>
+      </w:pPr>
+      <w:r>
+        <w:rPr>
+          <w:rFonts w:ascii="Times New Roman" w:eastAsia="標楷體" w:hAnsi="Times New Roman"/>
+          <w:sz w:val="36"/>
+          <w:szCs w:val="28"/>
+        </w:rPr>
+        <w:t>海洋科技業界科專計畫</w:t>
+      </w:r>
+    </w:p>
+    <w:p>
+      <w:pPr>
+        <w:snapToGrid w:val="0"/>
+        <w:spacing w:line="360" w:lineRule="exact"/>
+        <w:jc w:val="center"/>
+      </w:pPr>
+      <w:r>
+        <w:rPr>
+          <w:rFonts w:ascii="Times New Roman" w:eastAsia="標楷體" w:hAnsi="Times New Roman"/>
+          <w:sz w:val="28"/>
+          <w:szCs w:val="28"/>
+        </w:rPr>
+        <w:t>蒐集個人資料告知事項暨個人資料提供同意</w:t>
+      </w:r>
+      <w:bookmarkEnd w:id="1"/>
+      <w:bookmarkEnd w:id="2"/>
+      <w:bookmarkEnd w:id="3"/>
+      <w:bookmarkEnd w:id="4"/>
+    </w:p>
+    <w:p>
+      <w:pPr>
+        <w:snapToGrid w:val="0"/>
+        <w:spacing w:line="360" w:lineRule="exact"/>
+        <w:rPr>
+          <w:rFonts w:ascii="Times New Roman" w:eastAsia="標楷體" w:hAnsi="Times New Roman"/>
+          <w:b/>
+          <w:bCs/>
+          <w:sz w:val="28"/>
+          <w:szCs w:val="28"/>
+        </w:rPr>
+      </w:pPr>
+      <w:r>
+        <w:rPr>
+          <w:rFonts w:ascii="Times New Roman" w:eastAsia="標楷體" w:hAnsi="Times New Roman"/>
+          <w:b/>
+          <w:bCs/>
+          <w:sz w:val="28"/>
+          <w:szCs w:val="28"/>
+        </w:rPr>
+        <w:t>蒐集個人資料告知事項：</w:t>
+      </w:r>
+    </w:p>
+    <w:p>
+      <w:pPr>
+        <w:snapToGrid w:val="0"/>
+        <w:spacing w:line="360" w:lineRule="exact"/>
+        <w:rPr>
+          <w:rFonts w:ascii="Times New Roman" w:eastAsia="標楷體" w:hAnsi="Times New Roman"/>
+          <w:sz w:val="28"/>
+          <w:szCs w:val="28"/>
+        </w:rPr>
+      </w:pPr>
+      <w:r>
+        <w:rPr>
+          <w:rFonts w:ascii="Times New Roman" w:eastAsia="標楷體" w:hAnsi="Times New Roman"/>
+          <w:sz w:val="28"/>
+          <w:szCs w:val="28"/>
+        </w:rPr>
+        <w:t>海洋委員會為遵守個人資料保護法規定，在您提供個人</w:t>
+      </w:r>
+      <w:proofErr w:type="gramStart"/>
+      <w:r>
+        <w:rPr>
+          <w:rFonts w:ascii="Times New Roman" w:eastAsia="標楷體" w:hAnsi="Times New Roman"/>
+          <w:sz w:val="28"/>
+          <w:szCs w:val="28"/>
+        </w:rPr>
+        <w:t>資料予本會</w:t>
+      </w:r>
+      <w:proofErr w:type="gramEnd"/>
+      <w:r>
+        <w:rPr>
+          <w:rFonts w:ascii="Times New Roman" w:eastAsia="標楷體" w:hAnsi="Times New Roman"/>
+          <w:sz w:val="28"/>
+          <w:szCs w:val="28"/>
+        </w:rPr>
+        <w:t>前，依法告知下列事項：</w:t>
+      </w:r>
+    </w:p>
+    <w:p>
+      <w:pPr>
+        <w:pStyle w:val="a9"/>
+        <w:numPr>
+          <w:ilvl w:val="2"/>
+          <w:numId w:val="2"/>
+        </w:numPr>
+        <w:snapToGrid w:val="0"/>
+        <w:spacing w:line="360" w:lineRule="exact"/>
+        <w:ind w:left="567" w:right="-425" w:hanging="567"/>
+        <w:contextualSpacing w:val="0"/>
+        <w:rPr>
+          <w:rFonts w:ascii="Times New Roman" w:eastAsia="標楷體" w:hAnsi="Times New Roman"/>
+          <w:sz w:val="28"/>
+          <w:szCs w:val="28"/>
+        </w:rPr>
+      </w:pPr>
+      <w:r>
+        <w:rPr>
+          <w:rFonts w:ascii="Times New Roman" w:eastAsia="標楷體" w:hAnsi="Times New Roman"/>
+          <w:sz w:val="28"/>
+          <w:szCs w:val="28"/>
+        </w:rPr>
+        <w:t>海洋委員會</w:t>
+      </w:r>
+      <w:r>
+        <w:rPr>
+          <w:rFonts w:ascii="Times New Roman" w:eastAsia="標楷體" w:hAnsi="Times New Roman"/>
+          <w:sz w:val="28"/>
+          <w:szCs w:val="28"/>
+        </w:rPr>
+        <w:t xml:space="preserve"> (</w:t>
+      </w:r>
+      <w:r>
+        <w:rPr>
+          <w:rFonts w:ascii="Times New Roman" w:eastAsia="標楷體" w:hAnsi="Times New Roman"/>
+          <w:sz w:val="28"/>
+          <w:szCs w:val="28"/>
+        </w:rPr>
+        <w:t>以下簡稱本會</w:t>
+      </w:r>
+      <w:r>
+        <w:rPr>
+          <w:rFonts w:ascii="Times New Roman" w:eastAsia="標楷體" w:hAnsi="Times New Roman"/>
+          <w:sz w:val="28"/>
+          <w:szCs w:val="28"/>
+        </w:rPr>
+        <w:t>)</w:t>
+      </w:r>
+      <w:r>
+        <w:rPr>
+          <w:rFonts w:ascii="Times New Roman" w:eastAsia="標楷體" w:hAnsi="Times New Roman"/>
+          <w:sz w:val="28"/>
+          <w:szCs w:val="28"/>
+        </w:rPr>
+        <w:t>因</w:t>
+      </w:r>
+      <w:r>
+        <w:rPr>
+          <w:rFonts w:ascii="Times New Roman" w:eastAsia="標楷體" w:hAnsi="Times New Roman"/>
+          <w:sz w:val="28"/>
+          <w:szCs w:val="28"/>
+        </w:rPr>
+        <w:t>產業之輔導、教育或訓練行政、產學合作、政令宣導等等特定目的</w:t>
+      </w:r>
+      <w:r>
+        <w:rPr>
+          <w:rFonts w:ascii="Times New Roman" w:eastAsia="標楷體" w:hAnsi="Times New Roman"/>
+          <w:sz w:val="28"/>
+          <w:szCs w:val="28"/>
+        </w:rPr>
+        <w:t>而獲取您下列個人資料類別：</w:t>
+      </w:r>
+      <w:r>
+        <w:rPr>
+          <w:rFonts w:ascii="Times New Roman" w:eastAsia="標楷體" w:hAnsi="Times New Roman"/>
+          <w:sz w:val="28"/>
+          <w:szCs w:val="28"/>
+        </w:rPr>
+        <w:t>姓名及連絡方式</w:t>
+      </w:r>
+      <w:r>
+        <w:rPr>
+          <w:rFonts w:ascii="Times New Roman" w:eastAsia="標楷體" w:hAnsi="Times New Roman"/>
+          <w:sz w:val="28"/>
+          <w:szCs w:val="28"/>
+        </w:rPr>
+        <w:t>(</w:t>
+      </w:r>
+      <w:r>
+        <w:rPr>
+          <w:rFonts w:ascii="Times New Roman" w:eastAsia="標楷體" w:hAnsi="Times New Roman"/>
+          <w:sz w:val="28"/>
+          <w:szCs w:val="28"/>
+        </w:rPr>
+        <w:t>包括但不限於電話號碼、</w:t>
+      </w:r>
+      <w:r>
+        <w:rPr>
+          <w:rFonts w:ascii="Times New Roman" w:eastAsia="標楷體" w:hAnsi="Times New Roman"/>
+          <w:sz w:val="28"/>
+          <w:szCs w:val="28"/>
+        </w:rPr>
+        <w:t>E-MAIL</w:t>
+      </w:r>
+      <w:r>
+        <w:rPr>
+          <w:rFonts w:ascii="Times New Roman" w:eastAsia="標楷體" w:hAnsi="Times New Roman"/>
+          <w:sz w:val="28"/>
+          <w:szCs w:val="28"/>
+        </w:rPr>
+        <w:t>、居住或工作地址</w:t>
+      </w:r>
+      <w:r>
+        <w:rPr>
+          <w:rFonts w:ascii="Times New Roman" w:eastAsia="標楷體" w:hAnsi="Times New Roman"/>
+          <w:sz w:val="28"/>
+          <w:szCs w:val="28"/>
+        </w:rPr>
+        <w:t>)</w:t>
+      </w:r>
+      <w:r>
+        <w:rPr>
+          <w:rFonts w:ascii="Times New Roman" w:eastAsia="標楷體" w:hAnsi="Times New Roman"/>
+          <w:sz w:val="28"/>
+          <w:szCs w:val="28"/>
+        </w:rPr>
+        <w:t>等</w:t>
+      </w:r>
+      <w:r>
+        <w:rPr>
+          <w:rFonts w:ascii="Times New Roman" w:eastAsia="標楷體" w:hAnsi="Times New Roman"/>
+          <w:sz w:val="28"/>
+          <w:szCs w:val="28"/>
+        </w:rPr>
+        <w:t>，或其他得以直接或間接識別您個人之資料。</w:t>
+      </w:r>
+    </w:p>
+    <w:p>
+      <w:pPr>
+        <w:pStyle w:val="a9"/>
+        <w:numPr>
+          <w:ilvl w:val="2"/>
+          <w:numId w:val="2"/>
+        </w:numPr>
+        <w:snapToGrid w:val="0"/>
+        <w:spacing w:line="360" w:lineRule="exact"/>
+        <w:ind w:left="567" w:right="-425" w:hanging="567"/>
+        <w:contextualSpacing w:val="0"/>
+        <w:rPr>
+          <w:rFonts w:ascii="Times New Roman" w:eastAsia="標楷體" w:hAnsi="Times New Roman"/>
+          <w:sz w:val="28"/>
+          <w:szCs w:val="28"/>
+        </w:rPr>
+      </w:pPr>
+      <w:r>
+        <w:rPr>
+          <w:rFonts w:ascii="Times New Roman" w:eastAsia="標楷體" w:hAnsi="Times New Roman"/>
+          <w:sz w:val="28"/>
+          <w:szCs w:val="28"/>
+        </w:rPr>
+        <w:t>本會將依個人資料保護法及相關法令之規定下，依本會隱私權保護政策，蒐集、處理及利用您的個人資料。</w:t>
+      </w:r>
+    </w:p>
+    <w:p>
+      <w:pPr>
+        <w:pStyle w:val="a9"/>
+        <w:numPr>
+          <w:ilvl w:val="2"/>
+          <w:numId w:val="2"/>
+        </w:numPr>
+        <w:snapToGrid w:val="0"/>
+        <w:spacing w:line="360" w:lineRule="exact"/>
+        <w:ind w:left="567" w:right="-425" w:hanging="567"/>
+        <w:contextualSpacing w:val="0"/>
+        <w:rPr>
+          <w:rFonts w:ascii="Times New Roman" w:eastAsia="標楷體" w:hAnsi="Times New Roman"/>
+          <w:sz w:val="28"/>
+          <w:szCs w:val="28"/>
+        </w:rPr>
+      </w:pPr>
+      <w:r>
+        <w:rPr>
+          <w:rFonts w:ascii="Times New Roman" w:eastAsia="標楷體" w:hAnsi="Times New Roman"/>
+          <w:sz w:val="28"/>
+          <w:szCs w:val="28"/>
+        </w:rPr>
+        <w:t>本會將於蒐集目的之存續期間合理利用您的個人資料。</w:t>
+      </w:r>
+    </w:p>
+    <w:p>
+      <w:pPr>
+        <w:pStyle w:val="a9"/>
+        <w:numPr>
+          <w:ilvl w:val="2"/>
+          <w:numId w:val="2"/>
+        </w:numPr>
+        <w:snapToGrid w:val="0"/>
+        <w:spacing w:line="360" w:lineRule="exact"/>
+        <w:ind w:left="567" w:right="-425" w:hanging="567"/>
+        <w:contextualSpacing w:val="0"/>
+        <w:rPr>
+          <w:rFonts w:ascii="Times New Roman" w:eastAsia="標楷體" w:hAnsi="Times New Roman"/>
+          <w:sz w:val="28"/>
+          <w:szCs w:val="28"/>
+        </w:rPr>
+      </w:pPr>
+      <w:r>
+        <w:rPr>
+          <w:rFonts w:ascii="Times New Roman" w:eastAsia="標楷體" w:hAnsi="Times New Roman"/>
+          <w:sz w:val="28"/>
+          <w:szCs w:val="28"/>
+        </w:rPr>
+        <w:t>除蒐集之目的涉及國際業務或活動外，本會僅於中華民國領域內利用您的個人資料。</w:t>
+      </w:r>
+    </w:p>
+    <w:p>
+      <w:pPr>
+        <w:pStyle w:val="a9"/>
+        <w:numPr>
+          <w:ilvl w:val="2"/>
+          <w:numId w:val="2"/>
+        </w:numPr>
+        <w:snapToGrid w:val="0"/>
+        <w:spacing w:line="360" w:lineRule="exact"/>
+        <w:ind w:left="567" w:right="-425" w:hanging="567"/>
+        <w:contextualSpacing w:val="0"/>
+        <w:rPr>
+          <w:rFonts w:ascii="Times New Roman" w:eastAsia="標楷體" w:hAnsi="Times New Roman"/>
+          <w:sz w:val="28"/>
+          <w:szCs w:val="28"/>
+        </w:rPr>
+      </w:pPr>
+      <w:r>
+        <w:rPr>
+          <w:rFonts w:ascii="Times New Roman" w:eastAsia="標楷體" w:hAnsi="Times New Roman"/>
+          <w:sz w:val="28"/>
+          <w:szCs w:val="28"/>
+        </w:rPr>
+        <w:t>本會將於原蒐集之特定目的、本次以外之產業之推廣、宣導及輔導、以及其他公務機關請求行政協助之目的範圍內，合理利用您的個人資料。</w:t>
+      </w:r>
+    </w:p>
+    <w:p>
+      <w:pPr>
+        <w:pStyle w:val="a9"/>
+        <w:numPr>
+          <w:ilvl w:val="2"/>
+          <w:numId w:val="2"/>
+        </w:numPr>
+        <w:snapToGrid w:val="0"/>
+        <w:spacing w:line="360" w:lineRule="exact"/>
+        <w:ind w:left="567" w:right="-425" w:hanging="567"/>
+        <w:contextualSpacing w:val="0"/>
+        <w:rPr>
+          <w:rFonts w:ascii="Times New Roman" w:eastAsia="標楷體" w:hAnsi="Times New Roman"/>
+          <w:sz w:val="28"/>
+          <w:szCs w:val="28"/>
+        </w:rPr>
+      </w:pPr>
+      <w:r>
+        <w:rPr>
+          <w:rFonts w:ascii="Times New Roman" w:eastAsia="標楷體" w:hAnsi="Times New Roman"/>
+          <w:sz w:val="28"/>
+          <w:szCs w:val="28"/>
+        </w:rPr>
+        <w:t>您可依個人資料保護法第</w:t>
+      </w:r>
+      <w:r>
+        <w:rPr>
+          <w:rFonts w:ascii="Times New Roman" w:eastAsia="標楷體" w:hAnsi="Times New Roman"/>
+          <w:sz w:val="28"/>
+          <w:szCs w:val="28"/>
+        </w:rPr>
+        <w:t>3</w:t>
+      </w:r>
+      <w:r>
+        <w:rPr>
+          <w:rFonts w:ascii="Times New Roman" w:eastAsia="標楷體" w:hAnsi="Times New Roman"/>
+          <w:sz w:val="28"/>
+          <w:szCs w:val="28"/>
+        </w:rPr>
+        <w:t>條規定，就您的個人資料向本會行使之下列權利：</w:t>
+      </w:r>
+    </w:p>
+    <w:p>
+      <w:pPr>
+        <w:snapToGrid w:val="0"/>
+        <w:spacing w:line="360" w:lineRule="exact"/>
+        <w:ind w:leftChars="236" w:left="566"/>
+        <w:rPr>
+          <w:rFonts w:ascii="Times New Roman" w:eastAsia="標楷體" w:hAnsi="Times New Roman"/>
+          <w:sz w:val="28"/>
+          <w:szCs w:val="28"/>
+        </w:rPr>
+      </w:pPr>
+      <w:r>
+        <w:rPr>
+          <w:rFonts w:ascii="Times New Roman" w:eastAsia="標楷體" w:hAnsi="Times New Roman"/>
+          <w:sz w:val="28"/>
+          <w:szCs w:val="28"/>
+        </w:rPr>
+        <w:t>(</w:t>
+      </w:r>
+      <w:proofErr w:type="gramStart"/>
+      <w:r>
+        <w:rPr>
+          <w:rFonts w:ascii="Times New Roman" w:eastAsia="標楷體" w:hAnsi="Times New Roman"/>
+          <w:sz w:val="28"/>
+          <w:szCs w:val="28"/>
+        </w:rPr>
+        <w:t>一</w:t>
+      </w:r>
+      <w:proofErr w:type="gramEnd"/>
+      <w:r>
+        <w:rPr>
+          <w:rFonts w:ascii="Times New Roman" w:eastAsia="標楷體" w:hAnsi="Times New Roman"/>
+          <w:sz w:val="28"/>
+          <w:szCs w:val="28"/>
+        </w:rPr>
+        <w:t>)</w:t>
+      </w:r>
+      <w:r>
+        <w:rPr>
+          <w:rFonts w:ascii="Times New Roman" w:eastAsia="標楷體" w:hAnsi="Times New Roman"/>
+          <w:sz w:val="28"/>
+          <w:szCs w:val="28"/>
+        </w:rPr>
+        <w:t>查詢或請求閱覽。</w:t>
+      </w:r>
+    </w:p>
+    <w:p>
+      <w:pPr>
+        <w:snapToGrid w:val="0"/>
+        <w:spacing w:line="360" w:lineRule="exact"/>
+        <w:ind w:leftChars="236" w:left="566"/>
+        <w:rPr>
+          <w:rFonts w:ascii="Times New Roman" w:eastAsia="標楷體" w:hAnsi="Times New Roman"/>
+          <w:sz w:val="28"/>
+          <w:szCs w:val="28"/>
+        </w:rPr>
+      </w:pPr>
+      <w:r>
+        <w:rPr>
+          <w:rFonts w:ascii="Times New Roman" w:eastAsia="標楷體" w:hAnsi="Times New Roman"/>
+          <w:sz w:val="28"/>
+          <w:szCs w:val="28"/>
+        </w:rPr>
+        <w:t>(</w:t>
+      </w:r>
+      <w:r>
+        <w:rPr>
+          <w:rFonts w:ascii="Times New Roman" w:eastAsia="標楷體" w:hAnsi="Times New Roman"/>
+          <w:sz w:val="28"/>
+          <w:szCs w:val="28"/>
+        </w:rPr>
+        <w:t>二</w:t>
+      </w:r>
+      <w:r>
+        <w:rPr>
+          <w:rFonts w:ascii="Times New Roman" w:eastAsia="標楷體" w:hAnsi="Times New Roman"/>
+          <w:sz w:val="28"/>
+          <w:szCs w:val="28"/>
+        </w:rPr>
+        <w:t>)</w:t>
+      </w:r>
+      <w:r>
+        <w:rPr>
+          <w:rFonts w:ascii="Times New Roman" w:eastAsia="標楷體" w:hAnsi="Times New Roman"/>
+          <w:sz w:val="28"/>
+          <w:szCs w:val="28"/>
+        </w:rPr>
+        <w:t>請求製給複製本。</w:t>
+      </w:r>
+    </w:p>
+    <w:p>
+      <w:pPr>
+        <w:snapToGrid w:val="0"/>
+        <w:spacing w:line="360" w:lineRule="exact"/>
+        <w:ind w:leftChars="236" w:left="566"/>
+        <w:rPr>
+          <w:rFonts w:ascii="Times New Roman" w:eastAsia="標楷體" w:hAnsi="Times New Roman"/>
+          <w:sz w:val="28"/>
+          <w:szCs w:val="28"/>
+        </w:rPr>
+      </w:pPr>
+      <w:r>
+        <w:rPr>
+          <w:rFonts w:ascii="Times New Roman" w:eastAsia="標楷體" w:hAnsi="Times New Roman"/>
+          <w:sz w:val="28"/>
+          <w:szCs w:val="28"/>
+        </w:rPr>
+        <w:t>(</w:t>
+      </w:r>
+      <w:r>
+        <w:rPr>
+          <w:rFonts w:ascii="Times New Roman" w:eastAsia="標楷體" w:hAnsi="Times New Roman"/>
+          <w:sz w:val="28"/>
+          <w:szCs w:val="28"/>
+        </w:rPr>
+        <w:t>三</w:t>
+      </w:r>
+      <w:r>
+        <w:rPr>
+          <w:rFonts w:ascii="Times New Roman" w:eastAsia="標楷體" w:hAnsi="Times New Roman"/>
+          <w:sz w:val="28"/>
+          <w:szCs w:val="28"/>
+        </w:rPr>
+        <w:t>)</w:t>
+      </w:r>
+      <w:r>
+        <w:rPr>
+          <w:rFonts w:ascii="Times New Roman" w:eastAsia="標楷體" w:hAnsi="Times New Roman"/>
+          <w:sz w:val="28"/>
+          <w:szCs w:val="28"/>
+        </w:rPr>
+        <w:t>請求補充或更正。</w:t>
+      </w:r>
+    </w:p>
+    <w:p>
+      <w:pPr>
+        <w:snapToGrid w:val="0"/>
+        <w:spacing w:line="360" w:lineRule="exact"/>
+        <w:ind w:leftChars="236" w:left="566"/>
+        <w:rPr>
+          <w:rFonts w:ascii="Times New Roman" w:eastAsia="標楷體" w:hAnsi="Times New Roman"/>
+          <w:sz w:val="28"/>
+          <w:szCs w:val="28"/>
+        </w:rPr>
+      </w:pPr>
+      <w:r>
+        <w:rPr>
+          <w:rFonts w:ascii="Times New Roman" w:eastAsia="標楷體" w:hAnsi="Times New Roman"/>
+          <w:sz w:val="28"/>
+          <w:szCs w:val="28"/>
+        </w:rPr>
+        <w:t>(</w:t>
+      </w:r>
+      <w:r>
+        <w:rPr>
+          <w:rFonts w:ascii="Times New Roman" w:eastAsia="標楷體" w:hAnsi="Times New Roman"/>
+          <w:sz w:val="28"/>
+          <w:szCs w:val="28"/>
+        </w:rPr>
+        <w:t>四</w:t>
+      </w:r>
+      <w:r>
+        <w:rPr>
+          <w:rFonts w:ascii="Times New Roman" w:eastAsia="標楷體" w:hAnsi="Times New Roman"/>
+          <w:sz w:val="28"/>
+          <w:szCs w:val="28"/>
+        </w:rPr>
+        <w:t>)</w:t>
+      </w:r>
+      <w:r>
+        <w:rPr>
+          <w:rFonts w:ascii="Times New Roman" w:eastAsia="標楷體" w:hAnsi="Times New Roman"/>
+          <w:sz w:val="28"/>
+          <w:szCs w:val="28"/>
+        </w:rPr>
+        <w:t>請求停止蒐集、處理及利用。</w:t>
+      </w:r>
+    </w:p>
+    <w:p>
+      <w:pPr>
+        <w:snapToGrid w:val="0"/>
+        <w:spacing w:line="360" w:lineRule="exact"/>
+        <w:ind w:leftChars="236" w:left="566"/>
+        <w:rPr>
+          <w:rFonts w:ascii="Times New Roman" w:eastAsia="標楷體" w:hAnsi="Times New Roman"/>
+          <w:sz w:val="28"/>
+          <w:szCs w:val="28"/>
+        </w:rPr>
+      </w:pPr>
+      <w:r>
+        <w:rPr>
+          <w:rFonts w:ascii="Times New Roman" w:eastAsia="標楷體" w:hAnsi="Times New Roman"/>
+          <w:sz w:val="28"/>
+          <w:szCs w:val="28"/>
+        </w:rPr>
+        <w:t>(</w:t>
+      </w:r>
+      <w:r>
+        <w:rPr>
+          <w:rFonts w:ascii="Times New Roman" w:eastAsia="標楷體" w:hAnsi="Times New Roman"/>
+          <w:sz w:val="28"/>
+          <w:szCs w:val="28"/>
+        </w:rPr>
+        <w:t>五</w:t>
+      </w:r>
+      <w:r>
+        <w:rPr>
+          <w:rFonts w:ascii="Times New Roman" w:eastAsia="標楷體" w:hAnsi="Times New Roman"/>
+          <w:sz w:val="28"/>
+          <w:szCs w:val="28"/>
+        </w:rPr>
+        <w:t>)</w:t>
+      </w:r>
+      <w:r>
+        <w:rPr>
+          <w:rFonts w:ascii="Times New Roman" w:eastAsia="標楷體" w:hAnsi="Times New Roman"/>
+          <w:sz w:val="28"/>
+          <w:szCs w:val="28"/>
+        </w:rPr>
+        <w:t>請求刪除。</w:t>
+      </w:r>
+    </w:p>
+    <w:p>
+      <w:pPr>
+        <w:snapToGrid w:val="0"/>
+        <w:spacing w:line="360" w:lineRule="exact"/>
+        <w:ind w:leftChars="236" w:left="566"/>
+        <w:rPr>
+          <w:rFonts w:ascii="Times New Roman" w:eastAsia="標楷體" w:hAnsi="Times New Roman"/>
+          <w:sz w:val="28"/>
+          <w:szCs w:val="28"/>
+        </w:rPr>
+      </w:pPr>
+      <w:r>
+        <w:rPr>
+          <w:rFonts w:ascii="Times New Roman" w:eastAsia="標楷體" w:hAnsi="Times New Roman"/>
+          <w:sz w:val="28"/>
+          <w:szCs w:val="28"/>
+        </w:rPr>
+        <w:t>您因行使上述權利而導致對您的權益產生減損時，本會不負相關賠償責任。另依個人資料保護法第</w:t>
+      </w:r>
+      <w:r>
+        <w:rPr>
+          <w:rFonts w:ascii="Times New Roman" w:eastAsia="標楷體" w:hAnsi="Times New Roman"/>
+          <w:sz w:val="28"/>
+          <w:szCs w:val="28"/>
+        </w:rPr>
+        <w:t xml:space="preserve">14 </w:t>
+      </w:r>
+      <w:r>
+        <w:rPr>
+          <w:rFonts w:ascii="Times New Roman" w:eastAsia="標楷體" w:hAnsi="Times New Roman"/>
+          <w:sz w:val="28"/>
+          <w:szCs w:val="28"/>
+        </w:rPr>
+        <w:t>條規定，本會得酌收行政作業費用。</w:t>
+      </w:r>
+    </w:p>
+    <w:p>
+      <w:pPr>
+        <w:pStyle w:val="a9"/>
+        <w:numPr>
+          <w:ilvl w:val="2"/>
+          <w:numId w:val="2"/>
+        </w:numPr>
+        <w:snapToGrid w:val="0"/>
+        <w:spacing w:line="360" w:lineRule="exact"/>
+        <w:ind w:left="567" w:right="-425" w:hanging="567"/>
+        <w:contextualSpacing w:val="0"/>
+        <w:rPr>
+          <w:rFonts w:ascii="Times New Roman" w:eastAsia="標楷體" w:hAnsi="Times New Roman"/>
+          <w:sz w:val="28"/>
+          <w:szCs w:val="28"/>
+        </w:rPr>
+      </w:pPr>
+      <w:r>
+        <w:rPr>
+          <w:rFonts w:ascii="Times New Roman" w:eastAsia="標楷體" w:hAnsi="Times New Roman"/>
+          <w:sz w:val="28"/>
+          <w:szCs w:val="28"/>
+        </w:rPr>
+        <w:t>若您未提供正確之個人資料，本會將無法為您提供特定目的之相關業務。</w:t>
+      </w:r>
+    </w:p>
+    <w:p>
+      <w:pPr>
+        <w:pStyle w:val="a9"/>
+        <w:numPr>
+          <w:ilvl w:val="2"/>
+          <w:numId w:val="2"/>
+        </w:numPr>
+        <w:snapToGrid w:val="0"/>
+        <w:spacing w:line="360" w:lineRule="exact"/>
+        <w:ind w:left="567" w:right="-425" w:hanging="567"/>
+        <w:contextualSpacing w:val="0"/>
+        <w:rPr>
+          <w:rFonts w:ascii="Times New Roman" w:eastAsia="標楷體" w:hAnsi="Times New Roman"/>
+          <w:sz w:val="28"/>
+          <w:szCs w:val="28"/>
+        </w:rPr>
+      </w:pPr>
+      <w:r>
+        <w:rPr>
+          <w:rFonts w:ascii="Times New Roman" w:eastAsia="標楷體" w:hAnsi="Times New Roman"/>
+          <w:sz w:val="28"/>
+          <w:szCs w:val="28"/>
+        </w:rPr>
+        <w:t>本會因業務需要而委託其他機關處理您的個人資料時，將善盡監督之責。</w:t>
+      </w:r>
+    </w:p>
+    <w:p>
+      <w:pPr>
+        <w:pStyle w:val="a9"/>
+        <w:numPr>
+          <w:ilvl w:val="2"/>
+          <w:numId w:val="2"/>
+        </w:numPr>
+        <w:snapToGrid w:val="0"/>
+        <w:spacing w:line="360" w:lineRule="exact"/>
+        <w:ind w:left="567" w:right="-425" w:hanging="567"/>
+        <w:contextualSpacing w:val="0"/>
+        <w:rPr>
+          <w:rFonts w:ascii="Times New Roman" w:eastAsia="標楷體" w:hAnsi="Times New Roman"/>
+          <w:sz w:val="28"/>
+          <w:szCs w:val="28"/>
+        </w:rPr>
+      </w:pPr>
+      <w:r>
+        <w:rPr>
+          <w:rFonts w:ascii="Times New Roman" w:eastAsia="標楷體" w:hAnsi="Times New Roman"/>
+          <w:sz w:val="28"/>
+          <w:szCs w:val="28"/>
+        </w:rPr>
+        <w:t>您瞭解此一同意書符合個人資料保護法及相關法規之要求，且同意本會留存此同意書，供日後取出查驗。</w:t>
+      </w:r>
+    </w:p>
+    <w:p>
+      <w:pPr>
+        <w:snapToGrid w:val="0"/>
+        <w:spacing w:line="360" w:lineRule="exact"/>
+        <w:rPr>
+          <w:rFonts w:ascii="Times New Roman" w:eastAsia="標楷體" w:hAnsi="Times New Roman"/>
+          <w:b/>
+          <w:bCs/>
+          <w:sz w:val="28"/>
+          <w:szCs w:val="28"/>
+        </w:rPr>
+      </w:pPr>
+      <w:r>
+        <w:rPr>
+          <w:rFonts w:ascii="Times New Roman" w:eastAsia="標楷體" w:hAnsi="Times New Roman"/>
+          <w:b/>
+          <w:bCs/>
+          <w:sz w:val="28"/>
+          <w:szCs w:val="28"/>
+        </w:rPr>
+        <w:t>個人資料之同意提供：</w:t>
+      </w:r>
+    </w:p>
+    <w:p>
+      <w:pPr>
+        <w:pStyle w:val="a9"/>
+        <w:numPr>
+          <w:ilvl w:val="2"/>
+          <w:numId w:val="3"/>
+        </w:numPr>
+        <w:snapToGrid w:val="0"/>
+        <w:spacing w:line="360" w:lineRule="exact"/>
+        <w:ind w:left="567" w:right="-425" w:hanging="567"/>
+        <w:contextualSpacing w:val="0"/>
+        <w:rPr>
+          <w:rFonts w:ascii="Times New Roman" w:eastAsia="標楷體" w:hAnsi="Times New Roman"/>
+          <w:sz w:val="28"/>
+          <w:szCs w:val="28"/>
+        </w:rPr>
+      </w:pPr>
+      <w:r>
+        <w:rPr>
+          <w:rFonts w:ascii="Times New Roman" w:eastAsia="標楷體" w:hAnsi="Times New Roman"/>
+          <w:sz w:val="28"/>
+          <w:szCs w:val="28"/>
+        </w:rPr>
+        <w:t>本人已充分知悉貴會上述告知事項。</w:t>
+      </w:r>
+    </w:p>
+    <w:p>
+      <w:pPr>
+        <w:pStyle w:val="a9"/>
+        <w:numPr>
+          <w:ilvl w:val="2"/>
+          <w:numId w:val="3"/>
+        </w:numPr>
+        <w:snapToGrid w:val="0"/>
+        <w:spacing w:line="360" w:lineRule="exact"/>
+        <w:ind w:left="567" w:right="-425" w:hanging="567"/>
+        <w:contextualSpacing w:val="0"/>
+        <w:rPr>
+          <w:rFonts w:ascii="Times New Roman" w:eastAsia="標楷體" w:hAnsi="Times New Roman"/>
+          <w:sz w:val="28"/>
+          <w:szCs w:val="28"/>
+        </w:rPr>
+      </w:pPr>
+      <w:r>
+        <w:rPr>
+          <w:rFonts w:ascii="Times New Roman" w:eastAsia="標楷體" w:hAnsi="Times New Roman"/>
+          <w:sz w:val="28"/>
+          <w:szCs w:val="28"/>
+        </w:rPr>
+        <w:t>本人同意貴會蒐集、處理、利用本人之個人資料，以及其他公務機關請求行政協助目的之提供。</w:t>
+      </w:r>
+    </w:p>
+    <w:p>
+      <w:pPr>
+        <w:snapToGrid w:val="0"/>
+        <w:spacing w:line="360" w:lineRule="exact"/>
+        <w:rPr>
+          <w:rFonts w:ascii="Times New Roman" w:eastAsia="標楷體" w:hAnsi="Times New Roman"/>
+          <w:sz w:val="28"/>
+          <w:szCs w:val="28"/>
+        </w:rPr>
+      </w:pPr>
+      <w:r>
+        <w:rPr>
+          <w:rFonts w:ascii="Times New Roman" w:eastAsia="標楷體" w:hAnsi="Times New Roman"/>
+          <w:sz w:val="28"/>
+          <w:szCs w:val="28"/>
+          <w:u w:val="single"/>
+        </w:rPr>
+        <w:br/>
+      </w:r>
+      <w:r>
+        <w:rPr>
+          <w:rFonts w:ascii="Times New Roman" w:eastAsia="標楷體" w:hAnsi="Times New Roman"/>
+          <w:sz w:val="28"/>
+          <w:szCs w:val="28"/>
+        </w:rPr>
+        <w:t>立同意書人</w:t>
+      </w:r>
+      <w:r>
+        <w:rPr>
+          <w:rFonts w:ascii="Times New Roman" w:eastAsia="標楷體" w:hAnsi="Times New Roman"/>
+          <w:sz w:val="28"/>
+          <w:szCs w:val="28"/>
+        </w:rPr>
+        <w:t xml:space="preserve">: </w:t>
+      </w:r>
+      <w:r>
+        <w:rPr>
+          <w:rFonts w:ascii="Times New Roman" w:eastAsia="標楷體" w:hAnsi="Times New Roman"/>
+          <w:sz w:val="28"/>
+          <w:szCs w:val="28"/>
+          <w:u w:val="single"/>
+        </w:rPr>
+        <w:t xml:space="preserve">                         </w:t>
+      </w:r>
+      <w:r>
+        <w:rPr>
+          <w:rFonts w:ascii="Times New Roman" w:eastAsia="標楷體" w:hAnsi="Times New Roman"/>
+          <w:sz w:val="28"/>
+          <w:szCs w:val="28"/>
+          <w:u w:val="single"/>
+        </w:rPr>
+        <w:br/>
+      </w:r>
+    </w:p>
     <w:p>
       <w:pPr>
         <w:pStyle w:val="a9"/>
@@ -11,146 +905,77 @@
         <w:ind w:left="0"/>
         <w:outlineLvl w:val="0"/>
       </w:pPr>
-      <w:bookmarkStart w:id="0" w:name="_Toc178775187"/>
-      <w:r>
-        <w:rPr>
-          <w:rFonts w:ascii="Times New Roman" w:eastAsia="標楷體" w:hAnsi="Times New Roman"/>
-          <w:b/>
-          <w:bCs/>
-          <w:color w:val="000000"/>
-          <w:sz w:val="28"/>
-          <w:szCs w:val="32"/>
-        </w:rPr>
-        <w:t>附件五</w:t>
-      </w:r>
-      <w:r>
-        <w:rPr>
-          <w:rFonts w:ascii="Times New Roman" w:eastAsia="標楷體" w:hAnsi="Times New Roman"/>
-          <w:b/>
-          <w:color w:val="FFFFFF"/>
-          <w:sz w:val="32"/>
-          <w:szCs w:val="32"/>
-        </w:rPr>
-        <w:t>、</w:t>
-      </w:r>
-      <w:r>
-        <w:rPr>
-          <w:rFonts w:ascii="Times New Roman" w:eastAsia="標楷體" w:hAnsi="Times New Roman"/>
-          <w:b/>
-          <w:color w:val="FFFFFF"/>
-          <w:sz w:val="28"/>
-          <w:szCs w:val="28"/>
-        </w:rPr>
-        <w:t>蒐集個人資料告知事項暨個人資料提供同意書</w:t>
-      </w:r>
-      <w:bookmarkEnd w:id="0"/>
-    </w:p>
-    <w:p>
-      <w:pPr>
-        <w:snapToGrid w:val="0"/>
-        <w:spacing w:line="360" w:lineRule="exact"/>
-        <w:jc w:val="center"/>
-      </w:pPr>
-      <w:bookmarkStart w:id="1" w:name="_Toc143089892"/>
-      <w:bookmarkStart w:id="2" w:name="_Toc143090787"/>
-      <w:bookmarkStart w:id="3" w:name="_Toc143090937"/>
-      <w:bookmarkStart w:id="4" w:name="_Toc151392557"/>
-      <w:r>
-        <w:rPr>
-          <w:rFonts w:ascii="Times New Roman" w:eastAsia="標楷體" w:hAnsi="Times New Roman"/>
-          <w:sz w:val="36"/>
-          <w:szCs w:val="28"/>
-        </w:rPr>
-        <w:t>海洋科技業界科專計畫</w:t>
-      </w:r>
-    </w:p>
-    <w:p>
-      <w:pPr>
-        <w:snapToGrid w:val="0"/>
-        <w:spacing w:line="360" w:lineRule="exact"/>
-        <w:jc w:val="center"/>
-      </w:pPr>
-      <w:r>
-        <w:rPr>
-          <w:rFonts w:ascii="Times New Roman" w:eastAsia="標楷體" w:hAnsi="Times New Roman"/>
-          <w:sz w:val="28"/>
-          <w:szCs w:val="28"/>
-        </w:rPr>
-        <w:t>蒐集個人資料告知事項暨個人資料提供同意</w:t>
-      </w:r>
-      <w:bookmarkEnd w:id="1"/>
-      <w:bookmarkEnd w:id="2"/>
-      <w:bookmarkEnd w:id="3"/>
-      <w:bookmarkEnd w:id="4"/>
-    </w:p>
-    <w:p>
-      <w:pPr>
-        <w:snapToGrid w:val="0"/>
-        <w:spacing w:line="360" w:lineRule="exact"/>
-        <w:rPr>
-          <w:rFonts w:ascii="Times New Roman" w:eastAsia="標楷體" w:hAnsi="Times New Roman"/>
-          <w:b/>
-          <w:bCs/>
-          <w:sz w:val="28"/>
-          <w:szCs w:val="28"/>
-        </w:rPr>
-      </w:pPr>
-      <w:r>
-        <w:rPr>
-          <w:rFonts w:ascii="Times New Roman" w:eastAsia="標楷體" w:hAnsi="Times New Roman"/>
-          <w:b/>
-          <w:bCs/>
-          <w:sz w:val="28"/>
-          <w:szCs w:val="28"/>
-        </w:rPr>
-        <w:t>蒐集個人資料告知事項：</w:t>
-      </w:r>
-    </w:p>
-    <w:p>
-      <w:pPr>
-        <w:snapToGrid w:val="0"/>
-        <w:spacing w:line="360" w:lineRule="exact"/>
-        <w:rPr>
-          <w:rFonts w:ascii="Times New Roman" w:eastAsia="標楷體" w:hAnsi="Times New Roman"/>
-          <w:sz w:val="28"/>
-          <w:szCs w:val="28"/>
-        </w:rPr>
-      </w:pPr>
-      <w:r>
-        <w:rPr>
-          <w:rFonts w:ascii="Times New Roman" w:eastAsia="標楷體" w:hAnsi="Times New Roman"/>
-          <w:sz w:val="28"/>
-          <w:szCs w:val="28"/>
-        </w:rPr>
-        <w:t>海洋委員會為遵守個人資料保護法規定，在您提供個人資料予本會前，依法告知下列事項：</w:t>
-      </w:r>
-    </w:p>
-    <w:p>
-      <w:pPr>
-        <w:pStyle w:val="a9"/>
-        <w:numPr>
-          <w:ilvl w:val="2"/>
-          <w:numId w:val="1"/>
-        </w:numPr>
-        <w:snapToGrid w:val="0"/>
-        <w:spacing w:line="360" w:lineRule="exact"/>
-        <w:ind w:left="567" w:right="-425"/>
-        <w:contextualSpacing w:val="0"/>
-      </w:pPr>
-      <w:r>
-        <w:rPr>
-          <w:rFonts w:ascii="Times New Roman" w:eastAsia="標楷體" w:hAnsi="Times New Roman"/>
-          <w:sz w:val="28"/>
-          <w:szCs w:val="28"/>
-        </w:rPr>
-        <w:t>海洋委員會</w:t>
-      </w:r>
-      <w:r>
-        <w:rPr>
-          <w:rFonts w:ascii="Times New Roman" w:eastAsia="標楷體" w:hAnsi="Times New Roman"/>
-          <w:sz w:val="28"/>
-          <w:szCs w:val="28"/>
-        </w:rPr>
+      <w:r>
+        <w:rPr>
+          <w:rFonts w:ascii="Times New Roman" w:eastAsia="標楷體" w:hAnsi="Times New Roman"/>
+          <w:sz w:val="28"/>
+          <w:szCs w:val="28"/>
+        </w:rPr>
+        <w:t>中華民國</w:t>
+      </w:r>
+      <w:r>
+        <w:rPr>
+          <w:rFonts w:ascii="Times New Roman" w:eastAsia="標楷體" w:hAnsi="Times New Roman"/>
+          <w:sz w:val="28"/>
+          <w:szCs w:val="28"/>
+        </w:rPr>
+        <w:t xml:space="preserve">        </w:t>
+      </w:r>
+      <w:r>
+        <w:rPr>
+          <w:rFonts w:ascii="Times New Roman" w:eastAsia="標楷體" w:hAnsi="Times New Roman"/>
+          <w:sz w:val="28"/>
+          <w:szCs w:val="28"/>
+        </w:rPr>
+        <w:t>年</w:t>
+      </w:r>
+      <w:r>
+        <w:rPr>
+          <w:rFonts w:ascii="Times New Roman" w:eastAsia="標楷體" w:hAnsi="Times New Roman"/>
+          <w:sz w:val="28"/>
+          <w:szCs w:val="28"/>
+        </w:rPr>
+        <w:t xml:space="preserve">         </w:t>
+      </w:r>
+      <w:r>
+        <w:rPr>
+          <w:rFonts w:ascii="Times New Roman" w:eastAsia="標楷體" w:hAnsi="Times New Roman"/>
+          <w:sz w:val="28"/>
+          <w:szCs w:val="28"/>
+        </w:rPr>
+        <w:t>月</w:t>
+      </w:r>
+      <w:r>
+        <w:rPr>
+          <w:rFonts w:ascii="Times New Roman" w:eastAsia="標楷體" w:hAnsi="Times New Roman"/>
+          <w:sz w:val="28"/>
+          <w:szCs w:val="28"/>
+        </w:rPr>
+        <w:t xml:space="preserve">          </w:t>
+      </w:r>
+      <w:r>
+        <w:rPr>
+          <w:rFonts w:ascii="Times New Roman" w:eastAsia="標楷體" w:hAnsi="Times New Roman"/>
+          <w:sz w:val="28"/>
+          <w:szCs w:val="28"/>
+        </w:rPr>
+        <w:t>日</w:t>
+      </w:r>
+      <w:r>
+        <w:rPr>
+          <w:rFonts w:ascii="Times New Roman" w:eastAsia="標楷體" w:hAnsi="Times New Roman"/>
+          <w:sz w:val="28"/>
+          <w:szCs w:val="28"/>
+        </w:rPr>
+        <w:t xml:space="preserve">      </w:t>
+      </w:r>
+      <w:r>
+        <w:rPr>
+          <w:rFonts w:ascii="Times New Roman" w:eastAsia="標楷體" w:hAnsi="Times New Roman"/>
+          <w:sz w:val="28"/>
+          <w:szCs w:val="28"/>
+        </w:rPr>
+        <w:br/>
         <w:t xml:space="preserve"> (</w:t>
       </w:r>
       <w:r>
@@ -159,814 +984,6 @@
           <w:sz w:val="28"/>
           <w:szCs w:val="28"/>
         </w:rPr>
-        <w:t>以下簡稱本會</w:t>
-      </w:r>
-      <w:r>
-        <w:rPr>
-          <w:rFonts w:ascii="Times New Roman" w:eastAsia="標楷體" w:hAnsi="Times New Roman"/>
-          <w:sz w:val="28"/>
-          <w:szCs w:val="28"/>
-        </w:rPr>
-        <w:t>)</w:t>
-      </w:r>
-      <w:r>
-        <w:rPr>
-          <w:rFonts w:ascii="Times New Roman" w:eastAsia="標楷體" w:hAnsi="Times New Roman"/>
-          <w:sz w:val="28"/>
-          <w:szCs w:val="28"/>
-        </w:rPr>
-        <w:t>因</w:t>
-      </w:r>
-      <w:r>
-        <w:rPr>
-          <w:rFonts w:ascii="Times New Roman" w:eastAsia="標楷體" w:hAnsi="Times New Roman"/>
-          <w:sz w:val="28"/>
-          <w:szCs w:val="28"/>
-          <w:u w:val="single"/>
-        </w:rPr>
-        <w:t>產業之輔導、教育或訓練行政、產學合作、政令宣導等等特定目的</w:t>
-      </w:r>
-      <w:r>
-        <w:rPr>
-          <w:rFonts w:ascii="Times New Roman" w:eastAsia="標楷體" w:hAnsi="Times New Roman"/>
-          <w:sz w:val="28"/>
-          <w:szCs w:val="28"/>
-        </w:rPr>
-        <w:t>而獲取您下列個人資料類別：</w:t>
-      </w:r>
-      <w:r>
-        <w:rPr>
-          <w:rFonts w:ascii="Times New Roman" w:eastAsia="標楷體" w:hAnsi="Times New Roman"/>
-          <w:sz w:val="28"/>
-          <w:szCs w:val="28"/>
-          <w:u w:val="single"/>
-        </w:rPr>
-        <w:t>姓名及連絡方式</w:t>
-      </w:r>
-      <w:r>
-        <w:rPr>
-          <w:rFonts w:ascii="Times New Roman" w:eastAsia="標楷體" w:hAnsi="Times New Roman"/>
-          <w:sz w:val="28"/>
-          <w:szCs w:val="28"/>
-          <w:u w:val="single"/>
-        </w:rPr>
-        <w:t>(</w:t>
-      </w:r>
-      <w:r>
-        <w:rPr>
-          <w:rFonts w:ascii="Times New Roman" w:eastAsia="標楷體" w:hAnsi="Times New Roman"/>
-          <w:sz w:val="28"/>
-          <w:szCs w:val="28"/>
-          <w:u w:val="single"/>
-        </w:rPr>
-        <w:t>包括但不限於電話號碼、</w:t>
-      </w:r>
-      <w:r>
-        <w:rPr>
-          <w:rFonts w:ascii="Times New Roman" w:eastAsia="標楷體" w:hAnsi="Times New Roman"/>
-          <w:sz w:val="28"/>
-          <w:szCs w:val="28"/>
-          <w:u w:val="single"/>
-        </w:rPr>
-        <w:t>E-MAIL</w:t>
-      </w:r>
-      <w:r>
-        <w:rPr>
-          <w:rFonts w:ascii="Times New Roman" w:eastAsia="標楷體" w:hAnsi="Times New Roman"/>
-          <w:sz w:val="28"/>
-          <w:szCs w:val="28"/>
-          <w:u w:val="single"/>
-        </w:rPr>
-        <w:t>、居住或工作地址</w:t>
-      </w:r>
-      <w:r>
-        <w:rPr>
-          <w:rFonts w:ascii="Times New Roman" w:eastAsia="標楷體" w:hAnsi="Times New Roman"/>
-          <w:sz w:val="28"/>
-          <w:szCs w:val="28"/>
-          <w:u w:val="single"/>
-        </w:rPr>
-        <w:t>)</w:t>
-      </w:r>
-      <w:r>
-        <w:rPr>
-          <w:rFonts w:ascii="Times New Roman" w:eastAsia="標楷體" w:hAnsi="Times New Roman"/>
-          <w:sz w:val="28"/>
-          <w:szCs w:val="28"/>
-          <w:u w:val="single"/>
-        </w:rPr>
-        <w:t>等</w:t>
-      </w:r>
-      <w:r>
-        <w:rPr>
-          <w:rFonts w:ascii="Times New Roman" w:eastAsia="標楷體" w:hAnsi="Times New Roman"/>
-          <w:sz w:val="28"/>
-          <w:szCs w:val="28"/>
-        </w:rPr>
-        <w:t>，或其他得以直接或間接識別您個人之資料。</w:t>
-      </w:r>
-    </w:p>
-    <w:p>
-      <w:pPr>
-        <w:pStyle w:val="a9"/>
-        <w:numPr>
-          <w:ilvl w:val="2"/>
-          <w:numId w:val="1"/>
-        </w:numPr>
-        <w:snapToGrid w:val="0"/>
-        <w:spacing w:line="360" w:lineRule="exact"/>
-        <w:ind w:left="567" w:right="-425"/>
-        <w:contextualSpacing w:val="0"/>
-        <w:rPr>
-          <w:rFonts w:ascii="Times New Roman" w:eastAsia="標楷體" w:hAnsi="Times New Roman"/>
-          <w:sz w:val="28"/>
-          <w:szCs w:val="28"/>
-        </w:rPr>
-      </w:pPr>
-      <w:r>
-        <w:rPr>
-          <w:rFonts w:ascii="Times New Roman" w:eastAsia="標楷體" w:hAnsi="Times New Roman"/>
-          <w:sz w:val="28"/>
-          <w:szCs w:val="28"/>
-        </w:rPr>
-        <w:t>本會將依個人資料保護法及相關法令之規定下，依本會隱私權保護政策，蒐集、處理及利用您的個人資料。</w:t>
-      </w:r>
-    </w:p>
-    <w:p>
-      <w:pPr>
-        <w:pStyle w:val="a9"/>
-        <w:numPr>
-          <w:ilvl w:val="2"/>
-          <w:numId w:val="1"/>
-        </w:numPr>
-        <w:snapToGrid w:val="0"/>
-        <w:spacing w:line="360" w:lineRule="exact"/>
-        <w:ind w:left="567" w:right="-425"/>
-        <w:contextualSpacing w:val="0"/>
-        <w:rPr>
-          <w:rFonts w:ascii="Times New Roman" w:eastAsia="標楷體" w:hAnsi="Times New Roman"/>
-          <w:sz w:val="28"/>
-          <w:szCs w:val="28"/>
-        </w:rPr>
-      </w:pPr>
-      <w:r>
-        <w:rPr>
-          <w:rFonts w:ascii="Times New Roman" w:eastAsia="標楷體" w:hAnsi="Times New Roman"/>
-          <w:sz w:val="28"/>
-          <w:szCs w:val="28"/>
-        </w:rPr>
-        <w:t>本會將於蒐集目的之存續期間合理利用您的個人資料。</w:t>
-      </w:r>
-    </w:p>
-    <w:p>
-      <w:pPr>
-        <w:pStyle w:val="a9"/>
-        <w:numPr>
-          <w:ilvl w:val="2"/>
-          <w:numId w:val="1"/>
-        </w:numPr>
-        <w:snapToGrid w:val="0"/>
-        <w:spacing w:line="360" w:lineRule="exact"/>
-        <w:ind w:left="567" w:right="-425"/>
-        <w:contextualSpacing w:val="0"/>
-        <w:rPr>
-          <w:rFonts w:ascii="Times New Roman" w:eastAsia="標楷體" w:hAnsi="Times New Roman"/>
-          <w:sz w:val="28"/>
-          <w:szCs w:val="28"/>
-        </w:rPr>
-      </w:pPr>
-      <w:r>
-        <w:rPr>
-          <w:rFonts w:ascii="Times New Roman" w:eastAsia="標楷體" w:hAnsi="Times New Roman"/>
-          <w:sz w:val="28"/>
-          <w:szCs w:val="28"/>
-        </w:rPr>
-        <w:t>除蒐集之目的涉及國際業務或活動外，本會僅於中華民國領域內利用您的個人資料。</w:t>
-      </w:r>
-    </w:p>
-    <w:p>
-      <w:pPr>
-        <w:pStyle w:val="a9"/>
-        <w:numPr>
-          <w:ilvl w:val="2"/>
-          <w:numId w:val="1"/>
-        </w:numPr>
-        <w:snapToGrid w:val="0"/>
-        <w:spacing w:line="360" w:lineRule="exact"/>
-        <w:ind w:left="567" w:right="-425"/>
-        <w:contextualSpacing w:val="0"/>
-        <w:rPr>
-          <w:rFonts w:ascii="Times New Roman" w:eastAsia="標楷體" w:hAnsi="Times New Roman"/>
-          <w:sz w:val="28"/>
-          <w:szCs w:val="28"/>
-        </w:rPr>
-      </w:pPr>
-      <w:r>
-        <w:rPr>
-          <w:rFonts w:ascii="Times New Roman" w:eastAsia="標楷體" w:hAnsi="Times New Roman"/>
-          <w:sz w:val="28"/>
-          <w:szCs w:val="28"/>
-        </w:rPr>
-        <w:t>本會將於原蒐集之特定目的、本次以外之產業之推廣、宣導及輔導、以及其他公務機關請求行政協助之目的範圍內，合理利用您的個人資料。</w:t>
-      </w:r>
-    </w:p>
-    <w:p>
-      <w:pPr>
-        <w:pStyle w:val="a9"/>
-        <w:numPr>
-          <w:ilvl w:val="2"/>
-          <w:numId w:val="1"/>
-        </w:numPr>
-        <w:snapToGrid w:val="0"/>
-        <w:spacing w:line="360" w:lineRule="exact"/>
-        <w:ind w:left="567" w:right="-425"/>
-        <w:contextualSpacing w:val="0"/>
-        <w:rPr>
-          <w:rFonts w:ascii="Times New Roman" w:eastAsia="標楷體" w:hAnsi="Times New Roman"/>
-          <w:sz w:val="28"/>
-          <w:szCs w:val="28"/>
-        </w:rPr>
-      </w:pPr>
-      <w:r>
-        <w:rPr>
-          <w:rFonts w:ascii="Times New Roman" w:eastAsia="標楷體" w:hAnsi="Times New Roman"/>
-          <w:sz w:val="28"/>
-          <w:szCs w:val="28"/>
-        </w:rPr>
-        <w:t>您可依個人資料保護法第</w:t>
-      </w:r>
-      <w:r>
-        <w:rPr>
-          <w:rFonts w:ascii="Times New Roman" w:eastAsia="標楷體" w:hAnsi="Times New Roman"/>
-          <w:sz w:val="28"/>
-          <w:szCs w:val="28"/>
-        </w:rPr>
-        <w:t>3</w:t>
-      </w:r>
-      <w:r>
-        <w:rPr>
-          <w:rFonts w:ascii="Times New Roman" w:eastAsia="標楷體" w:hAnsi="Times New Roman"/>
-          <w:sz w:val="28"/>
-          <w:szCs w:val="28"/>
-        </w:rPr>
-        <w:t>條規定，就您的個人資料向本會行使之下列權利：</w:t>
-      </w:r>
-    </w:p>
-    <w:p>
-      <w:pPr>
-        <w:snapToGrid w:val="0"/>
-        <w:spacing w:line="360" w:lineRule="exact"/>
-        <w:rPr>
-          <w:rFonts w:ascii="Times New Roman" w:eastAsia="標楷體" w:hAnsi="Times New Roman"/>
-          <w:sz w:val="28"/>
-          <w:szCs w:val="28"/>
-        </w:rPr>
-      </w:pPr>
-      <w:r>
-        <w:rPr>
-          <w:rFonts w:ascii="Times New Roman" w:eastAsia="標楷體" w:hAnsi="Times New Roman"/>
-          <w:sz w:val="28"/>
-          <w:szCs w:val="28"/>
-        </w:rPr>
-        <w:t>(</w:t>
-      </w:r>
-      <w:r>
-        <w:rPr>
-          <w:rFonts w:ascii="Times New Roman" w:eastAsia="標楷體" w:hAnsi="Times New Roman"/>
-          <w:sz w:val="28"/>
-          <w:szCs w:val="28"/>
-        </w:rPr>
-        <w:t>一</w:t>
-      </w:r>
-      <w:r>
-        <w:rPr>
-          <w:rFonts w:ascii="Times New Roman" w:eastAsia="標楷體" w:hAnsi="Times New Roman"/>
-          <w:sz w:val="28"/>
-          <w:szCs w:val="28"/>
-        </w:rPr>
-        <w:t>)</w:t>
-      </w:r>
-      <w:r>
-        <w:rPr>
-          <w:rFonts w:ascii="Times New Roman" w:eastAsia="標楷體" w:hAnsi="Times New Roman"/>
-          <w:sz w:val="28"/>
-          <w:szCs w:val="28"/>
-        </w:rPr>
-        <w:t>查詢或請求閱覽。</w:t>
-      </w:r>
-    </w:p>
-    <w:p>
-      <w:pPr>
-        <w:snapToGrid w:val="0"/>
-        <w:spacing w:line="360" w:lineRule="exact"/>
-        <w:rPr>
-          <w:rFonts w:ascii="Times New Roman" w:eastAsia="標楷體" w:hAnsi="Times New Roman"/>
-          <w:sz w:val="28"/>
-          <w:szCs w:val="28"/>
-        </w:rPr>
-      </w:pPr>
-      <w:r>
-        <w:rPr>
-          <w:rFonts w:ascii="Times New Roman" w:eastAsia="標楷體" w:hAnsi="Times New Roman"/>
-          <w:sz w:val="28"/>
-          <w:szCs w:val="28"/>
-        </w:rPr>
-        <w:t>(</w:t>
-      </w:r>
-      <w:r>
-        <w:rPr>
-          <w:rFonts w:ascii="Times New Roman" w:eastAsia="標楷體" w:hAnsi="Times New Roman"/>
-          <w:sz w:val="28"/>
-          <w:szCs w:val="28"/>
-        </w:rPr>
-        <w:t>二</w:t>
-      </w:r>
-      <w:r>
-        <w:rPr>
-          <w:rFonts w:ascii="Times New Roman" w:eastAsia="標楷體" w:hAnsi="Times New Roman"/>
-          <w:sz w:val="28"/>
-          <w:szCs w:val="28"/>
-        </w:rPr>
-        <w:t>)</w:t>
-      </w:r>
-      <w:r>
-        <w:rPr>
-          <w:rFonts w:ascii="Times New Roman" w:eastAsia="標楷體" w:hAnsi="Times New Roman"/>
-          <w:sz w:val="28"/>
-          <w:szCs w:val="28"/>
-        </w:rPr>
-        <w:t>請求製給複製本。</w:t>
-      </w:r>
-    </w:p>
-    <w:p>
-      <w:pPr>
-        <w:snapToGrid w:val="0"/>
-        <w:spacing w:line="360" w:lineRule="exact"/>
-        <w:rPr>
-          <w:rFonts w:ascii="Times New Roman" w:eastAsia="標楷體" w:hAnsi="Times New Roman"/>
-          <w:sz w:val="28"/>
-          <w:szCs w:val="28"/>
-        </w:rPr>
-      </w:pPr>
-      <w:r>
-        <w:rPr>
-          <w:rFonts w:ascii="Times New Roman" w:eastAsia="標楷體" w:hAnsi="Times New Roman"/>
-          <w:sz w:val="28"/>
-          <w:szCs w:val="28"/>
-        </w:rPr>
-        <w:t>(</w:t>
-      </w:r>
-      <w:r>
-        <w:rPr>
-          <w:rFonts w:ascii="Times New Roman" w:eastAsia="標楷體" w:hAnsi="Times New Roman"/>
-          <w:sz w:val="28"/>
-          <w:szCs w:val="28"/>
-        </w:rPr>
-        <w:t>三</w:t>
-      </w:r>
-      <w:r>
-        <w:rPr>
-          <w:rFonts w:ascii="Times New Roman" w:eastAsia="標楷體" w:hAnsi="Times New Roman"/>
-          <w:sz w:val="28"/>
-          <w:szCs w:val="28"/>
-        </w:rPr>
-        <w:t>)</w:t>
-      </w:r>
-      <w:r>
-        <w:rPr>
-          <w:rFonts w:ascii="Times New Roman" w:eastAsia="標楷體" w:hAnsi="Times New Roman"/>
-          <w:sz w:val="28"/>
-          <w:szCs w:val="28"/>
-        </w:rPr>
-        <w:t>請求補充或更正。</w:t>
-      </w:r>
-    </w:p>
-    <w:p>
-      <w:pPr>
-        <w:snapToGrid w:val="0"/>
-        <w:spacing w:line="360" w:lineRule="exact"/>
-        <w:rPr>
-          <w:rFonts w:ascii="Times New Roman" w:eastAsia="標楷體" w:hAnsi="Times New Roman"/>
-          <w:sz w:val="28"/>
-          <w:szCs w:val="28"/>
-        </w:rPr>
-      </w:pPr>
-      <w:r>
-        <w:rPr>
-          <w:rFonts w:ascii="Times New Roman" w:eastAsia="標楷體" w:hAnsi="Times New Roman"/>
-          <w:sz w:val="28"/>
-          <w:szCs w:val="28"/>
-        </w:rPr>
-        <w:t>(</w:t>
-      </w:r>
-      <w:r>
-        <w:rPr>
-          <w:rFonts w:ascii="Times New Roman" w:eastAsia="標楷體" w:hAnsi="Times New Roman"/>
-          <w:sz w:val="28"/>
-          <w:szCs w:val="28"/>
-        </w:rPr>
-        <w:t>四</w:t>
-      </w:r>
-      <w:r>
-        <w:rPr>
-          <w:rFonts w:ascii="Times New Roman" w:eastAsia="標楷體" w:hAnsi="Times New Roman"/>
-          <w:sz w:val="28"/>
-          <w:szCs w:val="28"/>
-        </w:rPr>
-        <w:t>)</w:t>
-      </w:r>
-      <w:r>
-        <w:rPr>
-          <w:rFonts w:ascii="Times New Roman" w:eastAsia="標楷體" w:hAnsi="Times New Roman"/>
-          <w:sz w:val="28"/>
-          <w:szCs w:val="28"/>
-        </w:rPr>
-        <w:t>請求停止蒐集、處理及利用。</w:t>
-      </w:r>
-    </w:p>
-    <w:p>
-      <w:pPr>
-        <w:snapToGrid w:val="0"/>
-        <w:spacing w:line="360" w:lineRule="exact"/>
-        <w:rPr>
-          <w:rFonts w:ascii="Times New Roman" w:eastAsia="標楷體" w:hAnsi="Times New Roman"/>
-          <w:sz w:val="28"/>
-          <w:szCs w:val="28"/>
-        </w:rPr>
-      </w:pPr>
-      <w:r>
-        <w:rPr>
-          <w:rFonts w:ascii="Times New Roman" w:eastAsia="標楷體" w:hAnsi="Times New Roman"/>
-          <w:sz w:val="28"/>
-          <w:szCs w:val="28"/>
-        </w:rPr>
-        <w:t>(</w:t>
-      </w:r>
-      <w:r>
-        <w:rPr>
-          <w:rFonts w:ascii="Times New Roman" w:eastAsia="標楷體" w:hAnsi="Times New Roman"/>
-          <w:sz w:val="28"/>
-          <w:szCs w:val="28"/>
-        </w:rPr>
-        <w:t>五</w:t>
-      </w:r>
-      <w:r>
-        <w:rPr>
-          <w:rFonts w:ascii="Times New Roman" w:eastAsia="標楷體" w:hAnsi="Times New Roman"/>
-          <w:sz w:val="28"/>
-          <w:szCs w:val="28"/>
-        </w:rPr>
-        <w:t>)</w:t>
-      </w:r>
-      <w:r>
-        <w:rPr>
-          <w:rFonts w:ascii="Times New Roman" w:eastAsia="標楷體" w:hAnsi="Times New Roman"/>
-          <w:sz w:val="28"/>
-          <w:szCs w:val="28"/>
-        </w:rPr>
-        <w:t>請求刪除。</w:t>
-      </w:r>
-    </w:p>
-    <w:p>
-      <w:pPr>
-        <w:snapToGrid w:val="0"/>
-        <w:spacing w:line="360" w:lineRule="exact"/>
-        <w:rPr>
-          <w:rFonts w:ascii="Times New Roman" w:eastAsia="標楷體" w:hAnsi="Times New Roman"/>
-          <w:sz w:val="28"/>
-          <w:szCs w:val="28"/>
-        </w:rPr>
-      </w:pPr>
-      <w:r>
-        <w:rPr>
-          <w:rFonts w:ascii="Times New Roman" w:eastAsia="標楷體" w:hAnsi="Times New Roman"/>
-          <w:sz w:val="28"/>
-          <w:szCs w:val="28"/>
-        </w:rPr>
-        <w:t>您因行使上述權利而導致對您的權益產生減損時，本會不負相關賠償責任。另依個人資料保護法第</w:t>
-      </w:r>
-      <w:r>
-        <w:rPr>
-          <w:rFonts w:ascii="Times New Roman" w:eastAsia="標楷體" w:hAnsi="Times New Roman"/>
-          <w:sz w:val="28"/>
-          <w:szCs w:val="28"/>
-        </w:rPr>
-        <w:t xml:space="preserve">14 </w:t>
-      </w:r>
-      <w:r>
-        <w:rPr>
-          <w:rFonts w:ascii="Times New Roman" w:eastAsia="標楷體" w:hAnsi="Times New Roman"/>
-          <w:sz w:val="28"/>
-          <w:szCs w:val="28"/>
-        </w:rPr>
-        <w:t>條規定，本會得酌收行政作業費用。</w:t>
-      </w:r>
-    </w:p>
-    <w:p>
-      <w:pPr>
-        <w:snapToGrid w:val="0"/>
-        <w:spacing w:line="360" w:lineRule="exact"/>
-        <w:jc w:val="both"/>
-        <w:rPr>
-          <w:rFonts w:ascii="Times New Roman" w:eastAsia="標楷體" w:hAnsi="Times New Roman"/>
-          <w:sz w:val="28"/>
-          <w:szCs w:val="28"/>
-        </w:rPr>
-      </w:pPr>
-      <w:r>
-        <w:rPr>
-          <w:rFonts w:ascii="Times New Roman" w:eastAsia="標楷體" w:hAnsi="Times New Roman"/>
-          <w:sz w:val="28"/>
-          <w:szCs w:val="28"/>
-        </w:rPr>
-        <w:t>七、</w:t>
-      </w:r>
-      <w:r>
-        <w:rPr>
-          <w:rFonts w:ascii="Times New Roman" w:eastAsia="標楷體" w:hAnsi="Times New Roman"/>
-          <w:sz w:val="28"/>
-          <w:szCs w:val="28"/>
-        </w:rPr>
-        <w:t xml:space="preserve"> </w:t>
-      </w:r>
-      <w:r>
-        <w:rPr>
-          <w:rFonts w:ascii="Times New Roman" w:eastAsia="標楷體" w:hAnsi="Times New Roman"/>
-          <w:sz w:val="28"/>
-          <w:szCs w:val="28"/>
-        </w:rPr>
-        <w:t>若您未提供正確之個人資料，本會將無法為您提供特定目的之相關業務。</w:t>
-      </w:r>
-    </w:p>
-    <w:p>
-      <w:pPr>
-        <w:snapToGrid w:val="0"/>
-        <w:spacing w:line="360" w:lineRule="exact"/>
-        <w:jc w:val="both"/>
-        <w:rPr>
-          <w:rFonts w:ascii="Times New Roman" w:eastAsia="標楷體" w:hAnsi="Times New Roman"/>
-          <w:sz w:val="28"/>
-          <w:szCs w:val="28"/>
-        </w:rPr>
-      </w:pPr>
-      <w:r>
-        <w:rPr>
-          <w:rFonts w:ascii="Times New Roman" w:eastAsia="標楷體" w:hAnsi="Times New Roman"/>
-          <w:sz w:val="28"/>
-          <w:szCs w:val="28"/>
-        </w:rPr>
-        <w:t>八、</w:t>
-      </w:r>
-      <w:r>
-        <w:rPr>
-          <w:rFonts w:ascii="Times New Roman" w:eastAsia="標楷體" w:hAnsi="Times New Roman"/>
-          <w:sz w:val="28"/>
-          <w:szCs w:val="28"/>
-        </w:rPr>
-        <w:t xml:space="preserve"> </w:t>
-      </w:r>
-      <w:r>
-        <w:rPr>
-          <w:rFonts w:ascii="Times New Roman" w:eastAsia="標楷體" w:hAnsi="Times New Roman"/>
-          <w:sz w:val="28"/>
-          <w:szCs w:val="28"/>
-        </w:rPr>
-        <w:t>本會因業務需要而委託其他機關處理您的個人資料時，將善盡監督之責。</w:t>
-      </w:r>
-    </w:p>
-    <w:p>
-      <w:pPr>
-        <w:snapToGrid w:val="0"/>
-        <w:spacing w:line="360" w:lineRule="exact"/>
-        <w:ind w:left="708" w:hanging="708"/>
-        <w:rPr>
-          <w:rFonts w:ascii="Times New Roman" w:eastAsia="標楷體" w:hAnsi="Times New Roman"/>
-          <w:sz w:val="28"/>
-          <w:szCs w:val="28"/>
-        </w:rPr>
-      </w:pPr>
-      <w:r>
-        <w:rPr>
-          <w:rFonts w:ascii="Times New Roman" w:eastAsia="標楷體" w:hAnsi="Times New Roman"/>
-          <w:sz w:val="28"/>
-          <w:szCs w:val="28"/>
-        </w:rPr>
-        <w:t>九、</w:t>
-      </w:r>
-      <w:r>
-        <w:rPr>
-          <w:rFonts w:ascii="Times New Roman" w:eastAsia="標楷體" w:hAnsi="Times New Roman"/>
-          <w:sz w:val="28"/>
-          <w:szCs w:val="28"/>
-        </w:rPr>
-        <w:t xml:space="preserve"> </w:t>
-      </w:r>
-      <w:r>
-        <w:rPr>
-          <w:rFonts w:ascii="Times New Roman" w:eastAsia="標楷體" w:hAnsi="Times New Roman"/>
-          <w:sz w:val="28"/>
-          <w:szCs w:val="28"/>
-        </w:rPr>
-        <w:t>您瞭解此一同意書符合個人資料保護法及相關法規之要求，且同意本會留存此同意書，供日後取出查驗。</w:t>
-      </w:r>
-    </w:p>
-    <w:p>
-      <w:pPr>
-        <w:snapToGrid w:val="0"/>
-        <w:spacing w:line="360" w:lineRule="exact"/>
-        <w:rPr>
-          <w:rFonts w:ascii="Times New Roman" w:eastAsia="標楷體" w:hAnsi="Times New Roman"/>
-          <w:b/>
-          <w:bCs/>
-          <w:sz w:val="28"/>
-          <w:szCs w:val="28"/>
-        </w:rPr>
-      </w:pPr>
-      <w:r>
-        <w:rPr>
-          <w:rFonts w:ascii="Times New Roman" w:eastAsia="標楷體" w:hAnsi="Times New Roman"/>
-          <w:b/>
-          <w:bCs/>
-          <w:sz w:val="28"/>
-          <w:szCs w:val="28"/>
-        </w:rPr>
-        <w:t>個人資料之同意提供：</w:t>
-      </w:r>
-    </w:p>
-    <w:p>
-      <w:pPr>
-        <w:snapToGrid w:val="0"/>
-        <w:spacing w:line="360" w:lineRule="exact"/>
-        <w:rPr>
-          <w:rFonts w:ascii="Times New Roman" w:eastAsia="標楷體" w:hAnsi="Times New Roman"/>
-          <w:sz w:val="28"/>
-          <w:szCs w:val="28"/>
-        </w:rPr>
-      </w:pPr>
-      <w:r>
-        <w:rPr>
-          <w:rFonts w:ascii="Times New Roman" w:eastAsia="標楷體" w:hAnsi="Times New Roman"/>
-          <w:sz w:val="28"/>
-          <w:szCs w:val="28"/>
-        </w:rPr>
-        <w:t>一、本人已充分知悉貴會上述告知事項。</w:t>
-      </w:r>
-    </w:p>
-    <w:p>
-      <w:pPr>
-        <w:snapToGrid w:val="0"/>
-        <w:spacing w:line="360" w:lineRule="exact"/>
-        <w:rPr>
-          <w:rFonts w:ascii="Times New Roman" w:eastAsia="標楷體" w:hAnsi="Times New Roman"/>
-          <w:sz w:val="28"/>
-          <w:szCs w:val="28"/>
-        </w:rPr>
-      </w:pPr>
-      <w:r>
-        <w:rPr>
-          <w:rFonts w:ascii="Times New Roman" w:eastAsia="標楷體" w:hAnsi="Times New Roman"/>
-          <w:sz w:val="28"/>
-          <w:szCs w:val="28"/>
-        </w:rPr>
-        <w:t>二、本人同意貴會蒐集、處理、利用本人之個人資料，以及其他公務機關請求行政協助目的之提供。</w:t>
-      </w:r>
-    </w:p>
-    <w:p>
-      <w:pPr>
-        <w:snapToGrid w:val="0"/>
-        <w:spacing w:line="360" w:lineRule="exact"/>
-        <w:rPr>
-          <w:rFonts w:ascii="Times New Roman" w:eastAsia="標楷體" w:hAnsi="Times New Roman"/>
-          <w:sz w:val="28"/>
-          <w:szCs w:val="28"/>
-          <w:u w:val="single"/>
-        </w:rPr>
-      </w:pPr>
-      <w:r>
-        <w:rPr>
-          <w:rFonts w:ascii="Times New Roman" w:eastAsia="標楷體" w:hAnsi="Times New Roman"/>
-          <w:sz w:val="28"/>
-          <w:szCs w:val="28"/>
-          <w:u w:val="single"/>
-        </w:rPr>
-        <w:br/>
-      </w:r>
-      <w:r>
-        <w:rPr>
-          <w:rFonts w:ascii="Times New Roman" w:eastAsia="標楷體" w:hAnsi="Times New Roman"/>
-          <w:sz w:val="28"/>
-          <w:szCs w:val="28"/>
-          <w:u w:val="single"/>
-        </w:rPr>
-        <w:t>立同意書人</w:t>
-      </w:r>
-      <w:r>
-        <w:rPr>
-          <w:rFonts w:ascii="Times New Roman" w:eastAsia="標楷體" w:hAnsi="Times New Roman"/>
-          <w:sz w:val="28"/>
-          <w:szCs w:val="28"/>
-          <w:u w:val="single"/>
-        </w:rPr>
-        <w:t xml:space="preserve">:                          </w:t>
-      </w:r>
-      <w:r>
-        <w:rPr>
-          <w:rFonts w:ascii="Times New Roman" w:eastAsia="標楷體" w:hAnsi="Times New Roman"/>
-          <w:sz w:val="28"/>
-          <w:szCs w:val="28"/>
-          <w:u w:val="single"/>
-        </w:rPr>
-        <w:br/>
-      </w:r>
-    </w:p>
-    <w:p>
-      <w:r>
-        <w:rPr>
-          <w:rFonts w:ascii="Times New Roman" w:eastAsia="標楷體" w:hAnsi="Times New Roman"/>
-          <w:sz w:val="28"/>
-          <w:szCs w:val="28"/>
-        </w:rPr>
-        <w:t>中華民國</w:t>
-      </w:r>
-      <w:r>
-        <w:rPr>
-          <w:rFonts w:ascii="Times New Roman" w:eastAsia="標楷體" w:hAnsi="Times New Roman"/>
-          <w:sz w:val="28"/>
-          <w:szCs w:val="28"/>
-        </w:rPr>
-        <w:t xml:space="preserve">        </w:t>
-      </w:r>
-      <w:r>
-        <w:rPr>
-          <w:rFonts w:ascii="Times New Roman" w:eastAsia="標楷體" w:hAnsi="Times New Roman"/>
-          <w:sz w:val="28"/>
-          <w:szCs w:val="28"/>
-        </w:rPr>
-        <w:t>年</w:t>
-      </w:r>
-      <w:r>
-        <w:rPr>
-          <w:rFonts w:ascii="Times New Roman" w:eastAsia="標楷體" w:hAnsi="Times New Roman"/>
-          <w:sz w:val="28"/>
-          <w:szCs w:val="28"/>
-        </w:rPr>
-        <w:t xml:space="preserve">         </w:t>
-      </w:r>
-      <w:r>
-        <w:rPr>
-          <w:rFonts w:ascii="Times New Roman" w:eastAsia="標楷體" w:hAnsi="Times New Roman"/>
-          <w:sz w:val="28"/>
-          <w:szCs w:val="28"/>
-        </w:rPr>
-        <w:t>月</w:t>
-      </w:r>
-      <w:r>
-        <w:rPr>
-          <w:rFonts w:ascii="Times New Roman" w:eastAsia="標楷體" w:hAnsi="Times New Roman"/>
-          <w:sz w:val="28"/>
-          <w:szCs w:val="28"/>
-        </w:rPr>
-        <w:t xml:space="preserve">          </w:t>
-      </w:r>
-      <w:r>
-        <w:rPr>
-          <w:rFonts w:ascii="Times New Roman" w:eastAsia="標楷體" w:hAnsi="Times New Roman"/>
-          <w:sz w:val="28"/>
-          <w:szCs w:val="28"/>
-        </w:rPr>
-        <w:t>日</w:t>
-      </w:r>
-      <w:r>
-        <w:rPr>
-          <w:rFonts w:ascii="Times New Roman" w:eastAsia="標楷體" w:hAnsi="Times New Roman"/>
-          <w:sz w:val="28"/>
-          <w:szCs w:val="28"/>
-        </w:rPr>
-        <w:t xml:space="preserve">      </w:t>
-      </w:r>
-      <w:r>
-        <w:rPr>
-          <w:rFonts w:ascii="Times New Roman" w:eastAsia="標楷體" w:hAnsi="Times New Roman"/>
-          <w:sz w:val="28"/>
-          <w:szCs w:val="28"/>
-        </w:rPr>
-        <w:br/>
-      </w:r>
-      <w:r>
-        <w:rPr>
-          <w:rFonts w:ascii="Times New Roman" w:eastAsia="標楷體" w:hAnsi="Times New Roman"/>
-          <w:sz w:val="28"/>
-          <w:szCs w:val="28"/>
-        </w:rPr>
-        <w:lastRenderedPageBreak/>
-        <w:t xml:space="preserve"> (</w:t>
-      </w:r>
-      <w:r>
-        <w:rPr>
-          <w:rFonts w:ascii="Times New Roman" w:eastAsia="標楷體" w:hAnsi="Times New Roman"/>
-          <w:sz w:val="28"/>
-          <w:szCs w:val="28"/>
-        </w:rPr>
         <w:t>申請人：</w:t>
       </w:r>
       <w:r>
@@ -977,6 +994,8 @@
         </w:rPr>
         <w:t xml:space="preserve">                                        )</w:t>
       </w:r>
+      <w:bookmarkStart w:id="5" w:name="_GoBack"/>
+      <w:bookmarkEnd w:id="5"/>
     </w:p>
     <w:sectPr>
       <w:footerReference w:type="default" r:id="rId7"/>
@@ -990,7 +1009,7 @@
 </file>
 
 <file path=word/endnotes.xml><?xml version="1.0" encoding="utf-8"?>
-<w:endnotes xmlns:wpc="http://schemas.microsoft.com/office/word/2010/wordprocessingCanvas" xmlns:cx="http://schemas.microsoft.com/office/drawing/2014/chartex" xmlns:cx1="http://schemas.microsoft.com/office/drawing/2015/9/8/chartex" xmlns:cx2="http://schemas.microsoft.com/office/drawing/2015/10/21/chartex" xmlns:cx3="http://schemas.microsoft.com/office/drawing/2016/5/9/chartex" xmlns:cx4="http://schemas.microsoft.com/office/drawing/2016/5/10/chartex" xmlns:cx5="http://schemas.microsoft.com/office/drawing/2016/5/11/chartex" xmlns:cx6="http://schemas.microsoft.com/office/drawing/2016/5/12/chartex" xmlns:cx7="http://schemas.microsoft.com/office/drawing/2016/5/13/chartex" xmlns:cx8="http://schemas.microsoft.com/office/drawing/2016/5/14/chartex" xmlns:mc="http://schemas.openxmlformats.org/markup-compatibility/2006" xmlns:aink="http://schemas.microsoft.com/office/drawing/2016/ink" xmlns:am3d="http://schemas.microsoft.com/office/drawing/2017/model3d" xmlns:o="urn:schemas-microsoft-com:office:office" xmlns:oel="http://schemas.microsoft.com/office/2019/extlst" xmlns:r="http://schemas.openxmlformats.org/officeDocument/2006/relationships" xmlns:m="http://schemas.openxmlformats.org/officeDocument/2006/math" xmlns:v="urn:schemas-microsoft-com:vml" xmlns:wp14="http://schemas.microsoft.com/office/word/2010/wordprocessingDrawing" xmlns:wp="http://schemas.openxmlformats.org/drawingml/2006/wordprocessingDrawing" xmlns:w10="urn:schemas-microsoft-com:office:word" xmlns:w="http://schemas.openxmlformats.org/wordprocessingml/2006/main" xmlns:w14="http://schemas.microsoft.com/office/word/2010/wordml" xmlns:w15="http://schemas.microsoft.com/office/word/2012/wordml" xmlns:w16cex="http://schemas.microsoft.com/office/word/2018/wordml/cex" xmlns:w16cid="http://schemas.microsoft.com/office/word/2016/wordml/cid" xmlns:w16="http://schemas.microsoft.com/office/word/2018/wordml" xmlns:w16du="http://schemas.microsoft.com/office/word/2023/wordml/word16du" xmlns:w16sdtdh="http://schemas.microsoft.com/office/word/2020/wordml/sdtdatahash" xmlns:w16sdtfl="http://schemas.microsoft.com/office/word/2024/wordml/sdtformatlock" xmlns:w16se="http://schemas.microsoft.com/office/word/2015/wordml/symex" xmlns:wpg="http://schemas.microsoft.com/office/word/2010/wordprocessingGroup" xmlns:wpi="http://schemas.microsoft.com/office/word/2010/wordprocessingInk" xmlns:wne="http://schemas.microsoft.com/office/word/2006/wordml" xmlns:wps="http://schemas.microsoft.com/office/word/2010/wordprocessingShape" mc:Ignorable="w14 w15 w16se w16cid w16 w16cex w16sdtdh w16sdtfl w16du wp14">
+<w:endnotes xmlns:wpc="http://schemas.microsoft.com/office/word/2010/wordprocessingCanvas" xmlns:cx="http://schemas.microsoft.com/office/drawing/2014/chartex" xmlns:cx1="http://schemas.microsoft.com/office/drawing/2015/9/8/chartex" xmlns:cx2="http://schemas.microsoft.com/office/drawing/2015/10/21/chartex" xmlns:cx3="http://schemas.microsoft.com/office/drawing/2016/5/9/chartex" xmlns:cx4="http://schemas.microsoft.com/office/drawing/2016/5/10/chartex" xmlns:cx5="http://schemas.microsoft.com/office/drawing/2016/5/11/chartex" xmlns:cx6="http://schemas.microsoft.com/office/drawing/2016/5/12/chartex" xmlns:cx7="http://schemas.microsoft.com/office/drawing/2016/5/13/chartex" xmlns:cx8="http://schemas.microsoft.com/office/drawing/2016/5/14/chartex" xmlns:mc="http://schemas.openxmlformats.org/markup-compatibility/2006" xmlns:aink="http://schemas.microsoft.com/office/drawing/2016/ink" xmlns:am3d="http://schemas.microsoft.com/office/drawing/2017/model3d" xmlns:o="urn:schemas-microsoft-com:office:office" xmlns:r="http://schemas.openxmlformats.org/officeDocument/2006/relationships" xmlns:m="http://schemas.openxmlformats.org/officeDocument/2006/math" xmlns:v="urn:schemas-microsoft-com:vml" xmlns:wp14="http://schemas.microsoft.com/office/word/2010/wordprocessingDrawing" xmlns:wp="http://schemas.openxmlformats.org/drawingml/2006/wordprocessingDrawing" xmlns:w10="urn:schemas-microsoft-com:office:word" xmlns:w="http://schemas.openxmlformats.org/wordprocessingml/2006/main" xmlns:w14="http://schemas.microsoft.com/office/word/2010/wordml" xmlns:w15="http://schemas.microsoft.com/office/word/2012/wordml" xmlns:w16cid="http://schemas.microsoft.com/office/word/2016/wordml/cid" xmlns:w16se="http://schemas.microsoft.com/office/word/2015/wordml/symex" xmlns:wpg="http://schemas.microsoft.com/office/word/2010/wordprocessingGroup" xmlns:wpi="http://schemas.microsoft.com/office/word/2010/wordprocessingInk" xmlns:wne="http://schemas.microsoft.com/office/word/2006/wordml" xmlns:wps="http://schemas.microsoft.com/office/word/2010/wordprocessingShape" mc:Ignorable="w14 w15 w16se w16cid wp14">
   <w:endnote w:type="separator" w:id="-1">
     <w:p>
       <w:r>
@@ -1009,7 +1028,7 @@
 </file>
 
 <file path=word/footer1.xml><?xml version="1.0" encoding="utf-8"?>
-<w:ftr xmlns:wpc="http://schemas.microsoft.com/office/word/2010/wordprocessingCanvas" xmlns:cx="http://schemas.microsoft.com/office/drawing/2014/chartex" xmlns:cx1="http://schemas.microsoft.com/office/drawing/2015/9/8/chartex" xmlns:cx2="http://schemas.microsoft.com/office/drawing/2015/10/21/chartex" xmlns:cx3="http://schemas.microsoft.com/office/drawing/2016/5/9/chartex" xmlns:cx4="http://schemas.microsoft.com/office/drawing/2016/5/10/chartex" xmlns:cx5="http://schemas.microsoft.com/office/drawing/2016/5/11/chartex" xmlns:cx6="http://schemas.microsoft.com/office/drawing/2016/5/12/chartex" xmlns:cx7="http://schemas.microsoft.com/office/drawing/2016/5/13/chartex" xmlns:cx8="http://schemas.microsoft.com/office/drawing/2016/5/14/chartex" xmlns:mc="http://schemas.openxmlformats.org/markup-compatibility/2006" xmlns:aink="http://schemas.microsoft.com/office/drawing/2016/ink" xmlns:am3d="http://schemas.microsoft.com/office/drawing/2017/model3d" xmlns:o="urn:schemas-microsoft-com:office:office" xmlns:oel="http://schemas.microsoft.com/office/2019/extlst" xmlns:r="http://schemas.openxmlformats.org/officeDocument/2006/relationships" xmlns:m="http://schemas.openxmlformats.org/officeDocument/2006/math" xmlns:v="urn:schemas-microsoft-com:vml" xmlns:wp14="http://schemas.microsoft.com/office/word/2010/wordprocessingDrawing" xmlns:wp="http://schemas.openxmlformats.org/drawingml/2006/wordprocessingDrawing" xmlns:w10="urn:schemas-microsoft-com:office:word" xmlns:w="http://schemas.openxmlformats.org/wordprocessingml/2006/main" xmlns:w14="http://schemas.microsoft.com/office/word/2010/wordml" xmlns:w15="http://schemas.microsoft.com/office/word/2012/wordml" xmlns:w16cex="http://schemas.microsoft.com/office/word/2018/wordml/cex" xmlns:w16cid="http://schemas.microsoft.com/office/word/2016/wordml/cid" xmlns:w16="http://schemas.microsoft.com/office/word/2018/wordml" xmlns:w16du="http://schemas.microsoft.com/office/word/2023/wordml/word16du" xmlns:w16sdtdh="http://schemas.microsoft.com/office/word/2020/wordml/sdtdatahash" xmlns:w16sdtfl="http://schemas.microsoft.com/office/word/2024/wordml/sdtformatlock" xmlns:w16se="http://schemas.microsoft.com/office/word/2015/wordml/symex" xmlns:wpg="http://schemas.microsoft.com/office/word/2010/wordprocessingGroup" xmlns:wpi="http://schemas.microsoft.com/office/word/2010/wordprocessingInk" xmlns:wne="http://schemas.microsoft.com/office/word/2006/wordml" xmlns:wps="http://schemas.microsoft.com/office/word/2010/wordprocessingShape" mc:Ignorable="w14 w15 w16se w16cid w16 w16cex w16sdtdh w16sdtfl w16du wp14">
+<w:ftr xmlns:wpc="http://schemas.microsoft.com/office/word/2010/wordprocessingCanvas" xmlns:cx="http://schemas.microsoft.com/office/drawing/2014/chartex" xmlns:cx1="http://schemas.microsoft.com/office/drawing/2015/9/8/chartex" xmlns:cx2="http://schemas.microsoft.com/office/drawing/2015/10/21/chartex" xmlns:cx3="http://schemas.microsoft.com/office/drawing/2016/5/9/chartex" xmlns:cx4="http://schemas.microsoft.com/office/drawing/2016/5/10/chartex" xmlns:cx5="http://schemas.microsoft.com/office/drawing/2016/5/11/chartex" xmlns:cx6="http://schemas.microsoft.com/office/drawing/2016/5/12/chartex" xmlns:cx7="http://schemas.microsoft.com/office/drawing/2016/5/13/chartex" xmlns:cx8="http://schemas.microsoft.com/office/drawing/2016/5/14/chartex" xmlns:mc="http://schemas.openxmlformats.org/markup-compatibility/2006" xmlns:aink="http://schemas.microsoft.com/office/drawing/2016/ink" xmlns:am3d="http://schemas.microsoft.com/office/drawing/2017/model3d" xmlns:o="urn:schemas-microsoft-com:office:office" xmlns:r="http://schemas.openxmlformats.org/officeDocument/2006/relationships" xmlns:m="http://schemas.openxmlformats.org/officeDocument/2006/math" xmlns:v="urn:schemas-microsoft-com:vml" xmlns:wp14="http://schemas.microsoft.com/office/word/2010/wordprocessingDrawing" xmlns:wp="http://schemas.openxmlformats.org/drawingml/2006/wordprocessingDrawing" xmlns:w10="urn:schemas-microsoft-com:office:word" xmlns:w="http://schemas.openxmlformats.org/wordprocessingml/2006/main" xmlns:w14="http://schemas.microsoft.com/office/word/2010/wordml" xmlns:w15="http://schemas.microsoft.com/office/word/2012/wordml" xmlns:w16cid="http://schemas.microsoft.com/office/word/2016/wordml/cid" xmlns:w16se="http://schemas.microsoft.com/office/word/2015/wordml/symex" xmlns:wpg="http://schemas.microsoft.com/office/word/2010/wordprocessingGroup" xmlns:wpi="http://schemas.microsoft.com/office/word/2010/wordprocessingInk" xmlns:wne="http://schemas.microsoft.com/office/word/2006/wordml" xmlns:wps="http://schemas.microsoft.com/office/word/2010/wordprocessingShape" mc:Ignorable="w14 w15 w16se w16cid wp14">
   <w:sdt>
     <w:sdtPr>
       <w:id w:val="-1268770718"/>
@@ -1018,6 +1037,7 @@
         <w:docPartUnique/>
       </w:docPartObj>
     </w:sdtPr>
+    <w:sdtEndPr/>
     <w:sdtContent>
       <w:p>
         <w:pPr>
@@ -1054,7 +1074,7 @@
 </file>
 
 <file path=word/footnotes.xml><?xml version="1.0" encoding="utf-8"?>
-<w:footnotes xmlns:wpc="http://schemas.microsoft.com/office/word/2010/wordprocessingCanvas" xmlns:cx="http://schemas.microsoft.com/office/drawing/2014/chartex" xmlns:cx1="http://schemas.microsoft.com/office/drawing/2015/9/8/chartex" xmlns:cx2="http://schemas.microsoft.com/office/drawing/2015/10/21/chartex" xmlns:cx3="http://schemas.microsoft.com/office/drawing/2016/5/9/chartex" xmlns:cx4="http://schemas.microsoft.com/office/drawing/2016/5/10/chartex" xmlns:cx5="http://schemas.microsoft.com/office/drawing/2016/5/11/chartex" xmlns:cx6="http://schemas.microsoft.com/office/drawing/2016/5/12/chartex" xmlns:cx7="http://schemas.microsoft.com/office/drawing/2016/5/13/chartex" xmlns:cx8="http://schemas.microsoft.com/office/drawing/2016/5/14/chartex" xmlns:mc="http://schemas.openxmlformats.org/markup-compatibility/2006" xmlns:aink="http://schemas.microsoft.com/office/drawing/2016/ink" xmlns:am3d="http://schemas.microsoft.com/office/drawing/2017/model3d" xmlns:o="urn:schemas-microsoft-com:office:office" xmlns:oel="http://schemas.microsoft.com/office/2019/extlst" xmlns:r="http://schemas.openxmlformats.org/officeDocument/2006/relationships" xmlns:m="http://schemas.openxmlformats.org/officeDocument/2006/math" xmlns:v="urn:schemas-microsoft-com:vml" xmlns:wp14="http://schemas.microsoft.com/office/word/2010/wordprocessingDrawing" xmlns:wp="http://schemas.openxmlformats.org/drawingml/2006/wordprocessingDrawing" xmlns:w10="urn:schemas-microsoft-com:office:word" xmlns:w="http://schemas.openxmlformats.org/wordprocessingml/2006/main" xmlns:w14="http://schemas.microsoft.com/office/word/2010/wordml" xmlns:w15="http://schemas.microsoft.com/office/word/2012/wordml" xmlns:w16cex="http://schemas.microsoft.com/office/word/2018/wordml/cex" xmlns:w16cid="http://schemas.microsoft.com/office/word/2016/wordml/cid" xmlns:w16="http://schemas.microsoft.com/office/word/2018/wordml" xmlns:w16du="http://schemas.microsoft.com/office/word/2023/wordml/word16du" xmlns:w16sdtdh="http://schemas.microsoft.com/office/word/2020/wordml/sdtdatahash" xmlns:w16sdtfl="http://schemas.microsoft.com/office/word/2024/wordml/sdtformatlock" xmlns:w16se="http://schemas.microsoft.com/office/word/2015/wordml/symex" xmlns:wpg="http://schemas.microsoft.com/office/word/2010/wordprocessingGroup" xmlns:wpi="http://schemas.microsoft.com/office/word/2010/wordprocessingInk" xmlns:wne="http://schemas.microsoft.com/office/word/2006/wordml" xmlns:wps="http://schemas.microsoft.com/office/word/2010/wordprocessingShape" mc:Ignorable="w14 w15 w16se w16cid w16 w16cex w16sdtdh w16sdtfl w16du wp14">
+<w:footnotes xmlns:wpc="http://schemas.microsoft.com/office/word/2010/wordprocessingCanvas" xmlns:cx="http://schemas.microsoft.com/office/drawing/2014/chartex" xmlns:cx1="http://schemas.microsoft.com/office/drawing/2015/9/8/chartex" xmlns:cx2="http://schemas.microsoft.com/office/drawing/2015/10/21/chartex" xmlns:cx3="http://schemas.microsoft.com/office/drawing/2016/5/9/chartex" xmlns:cx4="http://schemas.microsoft.com/office/drawing/2016/5/10/chartex" xmlns:cx5="http://schemas.microsoft.com/office/drawing/2016/5/11/chartex" xmlns:cx6="http://schemas.microsoft.com/office/drawing/2016/5/12/chartex" xmlns:cx7="http://schemas.microsoft.com/office/drawing/2016/5/13/chartex" xmlns:cx8="http://schemas.microsoft.com/office/drawing/2016/5/14/chartex" xmlns:mc="http://schemas.openxmlformats.org/markup-compatibility/2006" xmlns:aink="http://schemas.microsoft.com/office/drawing/2016/ink" xmlns:am3d="http://schemas.microsoft.com/office/drawing/2017/model3d" xmlns:o="urn:schemas-microsoft-com:office:office" xmlns:r="http://schemas.openxmlformats.org/officeDocument/2006/relationships" xmlns:m="http://schemas.openxmlformats.org/officeDocument/2006/math" xmlns:v="urn:schemas-microsoft-com:vml" xmlns:wp14="http://schemas.microsoft.com/office/word/2010/wordprocessingDrawing" xmlns:wp="http://schemas.openxmlformats.org/drawingml/2006/wordprocessingDrawing" xmlns:w10="urn:schemas-microsoft-com:office:word" xmlns:w="http://schemas.openxmlformats.org/wordprocessingml/2006/main" xmlns:w14="http://schemas.microsoft.com/office/word/2010/wordml" xmlns:w15="http://schemas.microsoft.com/office/word/2012/wordml" xmlns:w16cid="http://schemas.microsoft.com/office/word/2016/wordml/cid" xmlns:w16se="http://schemas.microsoft.com/office/word/2015/wordml/symex" xmlns:wpg="http://schemas.microsoft.com/office/word/2010/wordprocessingGroup" xmlns:wpi="http://schemas.microsoft.com/office/word/2010/wordprocessingInk" xmlns:wne="http://schemas.microsoft.com/office/word/2006/wordml" xmlns:wps="http://schemas.microsoft.com/office/word/2010/wordprocessingShape" mc:Ignorable="w14 w15 w16se w16cid wp14">
   <w:footnote w:type="separator" w:id="-1">
     <w:p>
       <w:r>
@@ -1073,8 +1093,124 @@
 </file>
 
 <file path=word/numbering.xml><?xml version="1.0" encoding="utf-8"?>
-<w:numbering xmlns:wpc="http://schemas.microsoft.com/office/word/2010/wordprocessingCanvas" xmlns:cx="http://schemas.microsoft.com/office/drawing/2014/chartex" xmlns:cx1="http://schemas.microsoft.com/office/drawing/2015/9/8/chartex" xmlns:cx2="http://schemas.microsoft.com/office/drawing/2015/10/21/chartex" xmlns:cx3="http://schemas.microsoft.com/office/drawing/2016/5/9/chartex" xmlns:cx4="http://schemas.microsoft.com/office/drawing/2016/5/10/chartex" xmlns:cx5="http://schemas.microsoft.com/office/drawing/2016/5/11/chartex" xmlns:cx6="http://schemas.microsoft.com/office/drawing/2016/5/12/chartex" xmlns:cx7="http://schemas.microsoft.com/office/drawing/2016/5/13/chartex" xmlns:cx8="http://schemas.microsoft.com/office/drawing/2016/5/14/chartex" xmlns:mc="http://schemas.openxmlformats.org/markup-compatibility/2006" xmlns:aink="http://schemas.microsoft.com/office/drawing/2016/ink" xmlns:am3d="http://schemas.microsoft.com/office/drawing/2017/model3d" xmlns:o="urn:schemas-microsoft-com:office:office" xmlns:oel="http://schemas.microsoft.com/office/2019/extlst" xmlns:r="http://schemas.openxmlformats.org/officeDocument/2006/relationships" xmlns:m="http://schemas.openxmlformats.org/officeDocument/2006/math" xmlns:v="urn:schemas-microsoft-com:vml" xmlns:wp14="http://schemas.microsoft.com/office/word/2010/wordprocessingDrawing" xmlns:wp="http://schemas.openxmlformats.org/drawingml/2006/wordprocessingDrawing" xmlns:w10="urn:schemas-microsoft-com:office:word" xmlns:w="http://schemas.openxmlformats.org/wordprocessingml/2006/main" xmlns:w14="http://schemas.microsoft.com/office/word/2010/wordml" xmlns:w15="http://schemas.microsoft.com/office/word/2012/wordml" xmlns:w16cex="http://schemas.microsoft.com/office/word/2018/wordml/cex" xmlns:w16cid="http://schemas.microsoft.com/office/word/2016/wordml/cid" xmlns:w16="http://schemas.microsoft.com/office/word/2018/wordml" xmlns:w16du="http://schemas.microsoft.com/office/word/2023/wordml/word16du" xmlns:w16sdtdh="http://schemas.microsoft.com/office/word/2020/wordml/sdtdatahash" xmlns:w16sdtfl="http://schemas.microsoft.com/office/word/2024/wordml/sdtformatlock" xmlns:w16se="http://schemas.microsoft.com/office/word/2015/wordml/symex" xmlns:wpg="http://schemas.microsoft.com/office/word/2010/wordprocessingGroup" xmlns:wpi="http://schemas.microsoft.com/office/word/2010/wordprocessingInk" xmlns:wne="http://schemas.microsoft.com/office/word/2006/wordml" xmlns:wps="http://schemas.microsoft.com/office/word/2010/wordprocessingShape" mc:Ignorable="w14 w15 w16se w16cid w16 w16cex w16sdtdh w16sdtfl w16du wp14">
+<w:numbering xmlns:wpc="http://schemas.microsoft.com/office/word/2010/wordprocessingCanvas" xmlns:cx="http://schemas.microsoft.com/office/drawing/2014/chartex" xmlns:cx1="http://schemas.microsoft.com/office/drawing/2015/9/8/chartex" xmlns:cx2="http://schemas.microsoft.com/office/drawing/2015/10/21/chartex" xmlns:cx3="http://schemas.microsoft.com/office/drawing/2016/5/9/chartex" xmlns:cx4="http://schemas.microsoft.com/office/drawing/2016/5/10/chartex" xmlns:cx5="http://schemas.microsoft.com/office/drawing/2016/5/11/chartex" xmlns:cx6="http://schemas.microsoft.com/office/drawing/2016/5/12/chartex" xmlns:cx7="http://schemas.microsoft.com/office/drawing/2016/5/13/chartex" xmlns:cx8="http://schemas.microsoft.com/office/drawing/2016/5/14/chartex" xmlns:mc="http://schemas.openxmlformats.org/markup-compatibility/2006" xmlns:aink="http://schemas.microsoft.com/office/drawing/2016/ink" xmlns:am3d="http://schemas.microsoft.com/office/drawing/2017/model3d" xmlns:o="urn:schemas-microsoft-com:office:office" xmlns:r="http://schemas.openxmlformats.org/officeDocument/2006/relationships" xmlns:m="http://schemas.openxmlformats.org/officeDocument/2006/math" xmlns:v="urn:schemas-microsoft-com:vml" xmlns:wp14="http://schemas.microsoft.com/office/word/2010/wordprocessingDrawing" xmlns:wp="http://schemas.openxmlformats.org/drawingml/2006/wordprocessingDrawing" xmlns:w10="urn:schemas-microsoft-com:office:word" xmlns:w="http://schemas.openxmlformats.org/wordprocessingml/2006/main" xmlns:w14="http://schemas.microsoft.com/office/word/2010/wordml" xmlns:w15="http://schemas.microsoft.com/office/word/2012/wordml" xmlns:w16cid="http://schemas.microsoft.com/office/word/2016/wordml/cid" xmlns:w16se="http://schemas.microsoft.com/office/word/2015/wordml/symex" xmlns:wpg="http://schemas.microsoft.com/office/word/2010/wordprocessingGroup" xmlns:wpi="http://schemas.microsoft.com/office/word/2010/wordprocessingInk" xmlns:wne="http://schemas.microsoft.com/office/word/2006/wordml" xmlns:wps="http://schemas.microsoft.com/office/word/2010/wordprocessingShape" mc:Ignorable="w14 w15 w16se w16cid wp14">
   <w:abstractNum w:abstractNumId="0" w15:restartNumberingAfterBreak="0">
+    <w:nsid w:val="18E12D17"/>
+    <w:multiLevelType w:val="multilevel"/>
+    <w:tmpl w:val="C6F2B4DA"/>
+    <w:lvl w:ilvl="0">
+      <w:start w:val="1"/>
+      <w:numFmt w:val="taiwaneseCountingThousand"/>
+      <w:lvlText w:val="（%1）"/>
+      <w:lvlJc w:val="left"/>
+      <w:pPr>
+        <w:ind w:left="3205" w:hanging="480"/>
+      </w:pPr>
+      <w:rPr>
+        <w:rFonts w:ascii="Times New Roman" w:eastAsia="標楷體" w:hAnsi="Times New Roman" w:hint="eastAsia"/>
+        <w:b w:val="0"/>
+        <w:i w:val="0"/>
+        <w:sz w:val="28"/>
+      </w:rPr>
+    </w:lvl>
+    <w:lvl w:ilvl="1">
+      <w:start w:val="2"/>
+      <w:numFmt w:val="decimal"/>
+      <w:lvlText w:val="%2."/>
+      <w:lvlJc w:val="left"/>
+      <w:pPr>
+        <w:ind w:left="3565" w:hanging="360"/>
+      </w:pPr>
+      <w:rPr>
+        <w:rFonts w:hint="eastAsia"/>
+      </w:rPr>
+    </w:lvl>
+    <w:lvl w:ilvl="2">
+      <w:start w:val="1"/>
+      <w:numFmt w:val="taiwaneseCountingThousand"/>
+      <w:lvlText w:val="%3、"/>
+      <w:lvlJc w:val="left"/>
+      <w:pPr>
+        <w:ind w:left="2576" w:hanging="734"/>
+      </w:pPr>
+      <w:rPr>
+        <w:rFonts w:hint="eastAsia"/>
+      </w:rPr>
+    </w:lvl>
+    <w:lvl w:ilvl="3">
+      <w:start w:val="1"/>
+      <w:numFmt w:val="decimal"/>
+      <w:lvlText w:val="%4."/>
+      <w:lvlJc w:val="left"/>
+      <w:pPr>
+        <w:ind w:left="4645" w:hanging="480"/>
+      </w:pPr>
+      <w:rPr>
+        <w:rFonts w:hint="eastAsia"/>
+      </w:rPr>
+    </w:lvl>
+    <w:lvl w:ilvl="4">
+      <w:start w:val="1"/>
+      <w:numFmt w:val="ideographTraditional"/>
+      <w:lvlText w:val="%5、"/>
+      <w:lvlJc w:val="left"/>
+      <w:pPr>
+        <w:ind w:left="5125" w:hanging="480"/>
+      </w:pPr>
+      <w:rPr>
+        <w:rFonts w:hint="eastAsia"/>
+      </w:rPr>
+    </w:lvl>
+    <w:lvl w:ilvl="5">
+      <w:start w:val="1"/>
+      <w:numFmt w:val="lowerRoman"/>
+      <w:lvlText w:val="%6."/>
+      <w:lvlJc w:val="right"/>
+      <w:pPr>
+        <w:ind w:left="5605" w:hanging="480"/>
+      </w:pPr>
+      <w:rPr>
+        <w:rFonts w:hint="eastAsia"/>
+      </w:rPr>
+    </w:lvl>
+    <w:lvl w:ilvl="6">
+      <w:start w:val="1"/>
+      <w:numFmt w:val="decimal"/>
+      <w:lvlText w:val="%7."/>
+      <w:lvlJc w:val="left"/>
+      <w:pPr>
+        <w:ind w:left="6085" w:hanging="480"/>
+      </w:pPr>
+      <w:rPr>
+        <w:rFonts w:hint="eastAsia"/>
+      </w:rPr>
+    </w:lvl>
+    <w:lvl w:ilvl="7">
+      <w:start w:val="1"/>
+      <w:numFmt w:val="ideographTraditional"/>
+      <w:lvlText w:val="%8、"/>
+      <w:lvlJc w:val="left"/>
+      <w:pPr>
+        <w:ind w:left="6565" w:hanging="480"/>
+      </w:pPr>
+      <w:rPr>
+        <w:rFonts w:hint="eastAsia"/>
+      </w:rPr>
+    </w:lvl>
+    <w:lvl w:ilvl="8">
+      <w:start w:val="1"/>
+      <w:numFmt w:val="lowerRoman"/>
+      <w:lvlText w:val="%9."/>
+      <w:lvlJc w:val="right"/>
+      <w:pPr>
+        <w:ind w:left="7045" w:hanging="480"/>
+      </w:pPr>
+      <w:rPr>
+        <w:rFonts w:hint="eastAsia"/>
+      </w:rPr>
+    </w:lvl>
+  </w:abstractNum>
+  <w:abstractNum w:abstractNumId="1" w15:restartNumberingAfterBreak="0">
     <w:nsid w:val="47787DE7"/>
     <w:multiLevelType w:val="multilevel"/>
     <w:tmpl w:val="91DAC898"/>
@@ -1166,14 +1302,136 @@
       </w:pPr>
     </w:lvl>
   </w:abstractNum>
-  <w:num w:numId="1" w16cid:durableId="92092590">
+  <w:abstractNum w:abstractNumId="2" w15:restartNumberingAfterBreak="0">
+    <w:nsid w:val="6261715D"/>
+    <w:multiLevelType w:val="multilevel"/>
+    <w:tmpl w:val="C6F2B4DA"/>
+    <w:lvl w:ilvl="0">
+      <w:start w:val="1"/>
+      <w:numFmt w:val="taiwaneseCountingThousand"/>
+      <w:lvlText w:val="（%1）"/>
+      <w:lvlJc w:val="left"/>
+      <w:pPr>
+        <w:ind w:left="3205" w:hanging="480"/>
+      </w:pPr>
+      <w:rPr>
+        <w:rFonts w:ascii="Times New Roman" w:eastAsia="標楷體" w:hAnsi="Times New Roman" w:hint="eastAsia"/>
+        <w:b w:val="0"/>
+        <w:i w:val="0"/>
+        <w:sz w:val="28"/>
+      </w:rPr>
+    </w:lvl>
+    <w:lvl w:ilvl="1">
+      <w:start w:val="2"/>
+      <w:numFmt w:val="decimal"/>
+      <w:lvlText w:val="%2."/>
+      <w:lvlJc w:val="left"/>
+      <w:pPr>
+        <w:ind w:left="3565" w:hanging="360"/>
+      </w:pPr>
+      <w:rPr>
+        <w:rFonts w:hint="eastAsia"/>
+      </w:rPr>
+    </w:lvl>
+    <w:lvl w:ilvl="2">
+      <w:start w:val="1"/>
+      <w:numFmt w:val="taiwaneseCountingThousand"/>
+      <w:lvlText w:val="%3、"/>
+      <w:lvlJc w:val="left"/>
+      <w:pPr>
+        <w:ind w:left="2576" w:hanging="734"/>
+      </w:pPr>
+      <w:rPr>
+        <w:rFonts w:hint="eastAsia"/>
+      </w:rPr>
+    </w:lvl>
+    <w:lvl w:ilvl="3">
+      <w:start w:val="1"/>
+      <w:numFmt w:val="decimal"/>
+      <w:lvlText w:val="%4."/>
+      <w:lvlJc w:val="left"/>
+      <w:pPr>
+        <w:ind w:left="4645" w:hanging="480"/>
+      </w:pPr>
+      <w:rPr>
+        <w:rFonts w:hint="eastAsia"/>
+      </w:rPr>
+    </w:lvl>
+    <w:lvl w:ilvl="4">
+      <w:start w:val="1"/>
+      <w:numFmt w:val="ideographTraditional"/>
+      <w:lvlText w:val="%5、"/>
+      <w:lvlJc w:val="left"/>
+      <w:pPr>
+        <w:ind w:left="5125" w:hanging="480"/>
+      </w:pPr>
+      <w:rPr>
+        <w:rFonts w:hint="eastAsia"/>
+      </w:rPr>
+    </w:lvl>
+    <w:lvl w:ilvl="5">
+      <w:start w:val="1"/>
+      <w:numFmt w:val="lowerRoman"/>
+      <w:lvlText w:val="%6."/>
+      <w:lvlJc w:val="right"/>
+      <w:pPr>
+        <w:ind w:left="5605" w:hanging="480"/>
+      </w:pPr>
+      <w:rPr>
+        <w:rFonts w:hint="eastAsia"/>
+      </w:rPr>
+    </w:lvl>
+    <w:lvl w:ilvl="6">
+      <w:start w:val="1"/>
+      <w:numFmt w:val="decimal"/>
+      <w:lvlText w:val="%7."/>
+      <w:lvlJc w:val="left"/>
+      <w:pPr>
+        <w:ind w:left="6085" w:hanging="480"/>
+      </w:pPr>
+      <w:rPr>
+        <w:rFonts w:hint="eastAsia"/>
+      </w:rPr>
+    </w:lvl>
+    <w:lvl w:ilvl="7">
+      <w:start w:val="1"/>
+      <w:numFmt w:val="ideographTraditional"/>
+      <w:lvlText w:val="%8、"/>
+      <w:lvlJc w:val="left"/>
+      <w:pPr>
+        <w:ind w:left="6565" w:hanging="480"/>
+      </w:pPr>
+      <w:rPr>
+        <w:rFonts w:hint="eastAsia"/>
+      </w:rPr>
+    </w:lvl>
+    <w:lvl w:ilvl="8">
+      <w:start w:val="1"/>
+      <w:numFmt w:val="lowerRoman"/>
+      <w:lvlText w:val="%9."/>
+      <w:lvlJc w:val="right"/>
+      <w:pPr>
+        <w:ind w:left="7045" w:hanging="480"/>
+      </w:pPr>
+      <w:rPr>
+        <w:rFonts w:hint="eastAsia"/>
+      </w:rPr>
+    </w:lvl>
+  </w:abstractNum>
+  <w:num w:numId="1">
+    <w:abstractNumId w:val="1"/>
+  </w:num>
+  <w:num w:numId="2">
+    <w:abstractNumId w:val="2"/>
+  </w:num>
+  <w:num w:numId="3">
     <w:abstractNumId w:val="0"/>
   </w:num>
 </w:numbering>
 </file>
 
 <file path=word/styles.xml><?xml version="1.0" encoding="utf-8"?>
-<w:styles xmlns:mc="http://schemas.openxmlformats.org/markup-compatibility/2006" xmlns:r="http://schemas.openxmlformats.org/officeDocument/2006/relationships" xmlns:w="http://schemas.openxmlformats.org/wordprocessingml/2006/main" xmlns:w14="http://schemas.microsoft.com/office/word/2010/wordml" xmlns:w15="http://schemas.microsoft.com/office/word/2012/wordml" xmlns:w16cex="http://schemas.microsoft.com/office/word/2018/wordml/cex" xmlns:w16cid="http://schemas.microsoft.com/office/word/2016/wordml/cid" xmlns:w16="http://schemas.microsoft.com/office/word/2018/wordml" xmlns:w16du="http://schemas.microsoft.com/office/word/2023/wordml/word16du" xmlns:w16sdtdh="http://schemas.microsoft.com/office/word/2020/wordml/sdtdatahash" xmlns:w16sdtfl="http://schemas.microsoft.com/office/word/2024/wordml/sdtformatlock" xmlns:w16se="http://schemas.microsoft.com/office/word/2015/wordml/symex" mc:Ignorable="w14 w15 w16se w16cid w16 w16cex w16sdtdh w16sdtfl w16du">
+<w:styles xmlns:mc="http://schemas.openxmlformats.org/markup-compatibility/2006" xmlns:r="http://schemas.openxmlformats.org/officeDocument/2006/relationships" xmlns:w="http://schemas.openxmlformats.org/wordprocessingml/2006/main" xmlns:w14="http://schemas.microsoft.com/office/word/2010/wordml" xmlns:w15="http://schemas.microsoft.com/office/word/2012/wordml" xmlns:w16cid="http://schemas.microsoft.com/office/word/2016/wordml/cid" xmlns:w16se="http://schemas.microsoft.com/office/word/2015/wordml/symex" mc:Ignorable="w14 w15 w16se w16cid">
   <w:docDefaults>
     <w:rPrDefault>
       <w:rPr>
@@ -1191,7 +1449,7 @@
       </w:pPr>
     </w:pPrDefault>
   </w:docDefaults>
-  <w:latentStyles w:defLockedState="0" w:defUIPriority="99" w:defSemiHidden="0" w:defUnhideWhenUsed="0" w:defQFormat="0" w:count="376">
+  <w:latentStyles w:defLockedState="0" w:defUIPriority="99" w:defSemiHidden="0" w:defUnhideWhenUsed="0" w:defQFormat="0" w:count="375">
     <w:lsdException w:name="Normal" w:uiPriority="0" w:qFormat="1"/>
     <w:lsdException w:name="heading 1" w:uiPriority="9" w:qFormat="1"/>
     <w:lsdException w:name="heading 2" w:semiHidden="1" w:uiPriority="9" w:unhideWhenUsed="1" w:qFormat="1"/>
@@ -1567,7 +1825,6 @@
     <w:lsdException w:name="Smart Hyperlink" w:semiHidden="1" w:unhideWhenUsed="1"/>
     <w:lsdException w:name="Hashtag" w:semiHidden="1" w:unhideWhenUsed="1"/>
     <w:lsdException w:name="Unresolved Mention" w:semiHidden="1" w:unhideWhenUsed="1"/>
-    <w:lsdException w:name="Smart Link" w:semiHidden="1" w:unhideWhenUsed="1"/>
   </w:latentStyles>
   <w:style w:type="paragraph" w:default="1" w:styleId="a">
     <w:name w:val="Normal"/>
